--- a/-项目/DMS/DMS视频探测器设备监控功能/DMS视频探测器设备监控功能需求文档.docx
+++ b/-项目/DMS/DMS视频探测器设备监控功能/DMS视频探测器设备监控功能需求文档.docx
@@ -1171,11 +1171,11 @@
           <w:lang w:val="en-US" w:eastAsia="zh-CN"/>
         </w:rPr>
       </w:pPr>
-      <w:bookmarkStart w:id="2" w:name="_Toc15308"/>
+      <w:bookmarkStart w:id="2" w:name="_Toc29727"/>
       <w:bookmarkStart w:id="3" w:name="_Toc32583"/>
-      <w:bookmarkStart w:id="4" w:name="_Toc21290"/>
-      <w:bookmarkStart w:id="5" w:name="_Toc13422"/>
-      <w:bookmarkStart w:id="6" w:name="_Toc29727"/>
+      <w:bookmarkStart w:id="4" w:name="_Toc13422"/>
+      <w:bookmarkStart w:id="5" w:name="_Toc15308"/>
+      <w:bookmarkStart w:id="6" w:name="_Toc21290"/>
       <w:r>
         <w:rPr>
           <w:rFonts w:hint="eastAsia" w:ascii="黑体" w:hAnsi="黑体" w:eastAsia="黑体" w:cs="黑体"/>
@@ -3884,8 +3884,8 @@
       <w:bookmarkStart w:id="8" w:name="_Toc31429"/>
       <w:bookmarkStart w:id="9" w:name="_Toc31555"/>
       <w:bookmarkStart w:id="10" w:name="_Toc2143"/>
-      <w:bookmarkStart w:id="11" w:name="_Toc15886"/>
-      <w:bookmarkStart w:id="12" w:name="_Toc14888"/>
+      <w:bookmarkStart w:id="11" w:name="_Toc14888"/>
+      <w:bookmarkStart w:id="12" w:name="_Toc15886"/>
       <w:bookmarkStart w:id="13" w:name="_Toc9753"/>
       <w:r>
         <w:rPr>
@@ -3927,12 +3927,12 @@
           <w:lang w:val="en-US" w:eastAsia="zh-CN"/>
         </w:rPr>
       </w:pPr>
-      <w:bookmarkStart w:id="14" w:name="_Toc5568"/>
+      <w:bookmarkStart w:id="14" w:name="_Toc31019"/>
       <w:bookmarkStart w:id="15" w:name="_Toc15109"/>
-      <w:bookmarkStart w:id="16" w:name="_Toc25034"/>
+      <w:bookmarkStart w:id="16" w:name="_Toc19106"/>
       <w:bookmarkStart w:id="17" w:name="_Toc25502"/>
-      <w:bookmarkStart w:id="18" w:name="_Toc31019"/>
-      <w:bookmarkStart w:id="19" w:name="_Toc19106"/>
+      <w:bookmarkStart w:id="18" w:name="_Toc25034"/>
+      <w:bookmarkStart w:id="19" w:name="_Toc5568"/>
       <w:r>
         <w:rPr>
           <w:rFonts w:hint="eastAsia" w:ascii="黑体" w:hAnsi="黑体" w:eastAsia="黑体" w:cs="黑体"/>
@@ -4009,9 +4009,9 @@
       </w:pPr>
       <w:bookmarkStart w:id="20" w:name="_Toc10609"/>
       <w:bookmarkStart w:id="21" w:name="_Toc24329"/>
-      <w:bookmarkStart w:id="22" w:name="_Toc5256"/>
-      <w:bookmarkStart w:id="23" w:name="_Toc20322"/>
-      <w:bookmarkStart w:id="24" w:name="_Toc1876"/>
+      <w:bookmarkStart w:id="22" w:name="_Toc20322"/>
+      <w:bookmarkStart w:id="23" w:name="_Toc1876"/>
+      <w:bookmarkStart w:id="24" w:name="_Toc5256"/>
       <w:bookmarkStart w:id="25" w:name="_Toc29668"/>
       <w:r>
         <w:rPr>
@@ -4088,12 +4088,12 @@
           <w:lang w:val="en-US" w:eastAsia="zh-CN"/>
         </w:rPr>
       </w:pPr>
-      <w:bookmarkStart w:id="26" w:name="_Toc10744"/>
-      <w:bookmarkStart w:id="27" w:name="_Toc18268"/>
-      <w:bookmarkStart w:id="28" w:name="_Toc29137"/>
-      <w:bookmarkStart w:id="29" w:name="_Toc24270"/>
-      <w:bookmarkStart w:id="30" w:name="_Toc23979"/>
-      <w:bookmarkStart w:id="31" w:name="_Toc18131"/>
+      <w:bookmarkStart w:id="26" w:name="_Toc23979"/>
+      <w:bookmarkStart w:id="27" w:name="_Toc18131"/>
+      <w:bookmarkStart w:id="28" w:name="_Toc24270"/>
+      <w:bookmarkStart w:id="29" w:name="_Toc18268"/>
+      <w:bookmarkStart w:id="30" w:name="_Toc29137"/>
+      <w:bookmarkStart w:id="31" w:name="_Toc10744"/>
       <w:r>
         <w:rPr>
           <w:rFonts w:hint="eastAsia" w:ascii="黑体" w:hAnsi="黑体" w:eastAsia="黑体" w:cs="黑体"/>
@@ -4760,10 +4760,10 @@
           <w:lang w:val="en-US" w:eastAsia="zh-CN"/>
         </w:rPr>
       </w:pPr>
-      <w:bookmarkStart w:id="32" w:name="_Toc22156"/>
-      <w:bookmarkStart w:id="33" w:name="_Toc26045"/>
-      <w:bookmarkStart w:id="34" w:name="_Toc20407"/>
-      <w:bookmarkStart w:id="35" w:name="_Toc10993"/>
+      <w:bookmarkStart w:id="32" w:name="_Toc10993"/>
+      <w:bookmarkStart w:id="33" w:name="_Toc20407"/>
+      <w:bookmarkStart w:id="34" w:name="_Toc22156"/>
+      <w:bookmarkStart w:id="35" w:name="_Toc26045"/>
       <w:bookmarkStart w:id="36" w:name="_Toc5709"/>
       <w:r>
         <w:rPr>
@@ -4828,12 +4828,12 @@
           <w:lang w:val="en-US" w:eastAsia="zh-CN"/>
         </w:rPr>
       </w:pPr>
-      <w:bookmarkStart w:id="37" w:name="_Toc16460"/>
-      <w:bookmarkStart w:id="38" w:name="_Toc27684"/>
-      <w:bookmarkStart w:id="39" w:name="_Toc4577"/>
+      <w:bookmarkStart w:id="37" w:name="_Toc4577"/>
+      <w:bookmarkStart w:id="38" w:name="_Toc20145"/>
+      <w:bookmarkStart w:id="39" w:name="_Toc16460"/>
       <w:bookmarkStart w:id="40" w:name="_Toc2273"/>
-      <w:bookmarkStart w:id="41" w:name="_Toc13346"/>
-      <w:bookmarkStart w:id="42" w:name="_Toc20145"/>
+      <w:bookmarkStart w:id="41" w:name="_Toc27684"/>
+      <w:bookmarkStart w:id="42" w:name="_Toc13346"/>
       <w:r>
         <w:rPr>
           <w:rFonts w:hint="eastAsia" w:ascii="黑体" w:hAnsi="黑体" w:eastAsia="黑体" w:cs="黑体"/>
@@ -5034,10 +5034,10 @@
           <w:lang w:val="en-US" w:eastAsia="zh-CN"/>
         </w:rPr>
       </w:pPr>
-      <w:bookmarkStart w:id="44" w:name="_Toc8745"/>
-      <w:bookmarkStart w:id="45" w:name="_Toc3212"/>
-      <w:bookmarkStart w:id="46" w:name="_Toc7990"/>
-      <w:bookmarkStart w:id="47" w:name="_Toc28071"/>
+      <w:bookmarkStart w:id="44" w:name="_Toc28071"/>
+      <w:bookmarkStart w:id="45" w:name="_Toc7990"/>
+      <w:bookmarkStart w:id="46" w:name="_Toc8745"/>
+      <w:bookmarkStart w:id="47" w:name="_Toc3212"/>
       <w:bookmarkStart w:id="48" w:name="_Toc28457"/>
       <w:r>
         <w:rPr>
@@ -5151,6 +5151,7 @@
           <w:lang w:val="en-US" w:eastAsia="zh-CN"/>
         </w:rPr>
       </w:pPr>
+      <w:bookmarkStart w:id="94" w:name="_GoBack"/>
       <w:r>
         <w:rPr>
           <w:rFonts w:hint="eastAsia" w:ascii="黑体" w:hAnsi="黑体" w:eastAsia="黑体" w:cs="黑体"/>
@@ -5162,8 +5163,8 @@
         </w:rPr>
         <w:drawing>
           <wp:inline distT="0" distB="0" distL="114300" distR="114300">
-            <wp:extent cx="6074410" cy="2815590"/>
-            <wp:effectExtent l="0" t="0" r="8890" b="3810"/>
+            <wp:extent cx="6044565" cy="2804795"/>
+            <wp:effectExtent l="0" t="0" r="635" b="1905"/>
             <wp:docPr id="8" name="图片 8" descr="E:\工作夹\AKE\2017\-产品\原型导出图片\DMS\V1.3\设备监控主页.png设备监控主页"/>
             <wp:cNvGraphicFramePr>
               <a:graphicFrameLocks xmlns:a="http://schemas.openxmlformats.org/drawingml/2006/main" noChangeAspect="1"/>
@@ -5187,7 +5188,7 @@
                   <pic:spPr>
                     <a:xfrm>
                       <a:off x="0" y="0"/>
-                      <a:ext cx="6074410" cy="2815590"/>
+                      <a:ext cx="6044565" cy="2804795"/>
                     </a:xfrm>
                     <a:prstGeom prst="rect">
                       <a:avLst/>
@@ -5199,6 +5200,7 @@
           </wp:inline>
         </w:drawing>
       </w:r>
+      <w:bookmarkEnd w:id="94"/>
     </w:p>
     <w:p>
       <w:pPr>
@@ -6054,7 +6056,7 @@
                 <w:vertAlign w:val="baseline"/>
                 <w:lang w:val="en-US" w:eastAsia="zh-CN"/>
               </w:rPr>
-              <w:t>图标</w:t>
+              <w:t>图标、按钮</w:t>
             </w:r>
           </w:p>
         </w:tc>
@@ -6157,6 +6159,60 @@
                 <w:lang w:val="en-US" w:eastAsia="zh-CN"/>
               </w:rPr>
               <w:t>车位全部占用时为红灯，车位有空闲时为绿灯。</w:t>
+            </w:r>
+          </w:p>
+          <w:p>
+            <w:pPr>
+              <w:widowControl w:val="0"/>
+              <w:numPr>
+                <w:ilvl w:val="0"/>
+                <w:numId w:val="5"/>
+              </w:numPr>
+              <w:jc w:val="left"/>
+              <w:rPr>
+                <w:rFonts w:hint="eastAsia" w:ascii="黑体" w:hAnsi="黑体" w:eastAsia="黑体" w:cs="黑体"/>
+                <w:sz w:val="21"/>
+                <w:szCs w:val="21"/>
+                <w:vertAlign w:val="baseline"/>
+                <w:lang w:val="en-US" w:eastAsia="zh-CN"/>
+              </w:rPr>
+            </w:pPr>
+            <w:r>
+              <w:rPr>
+                <w:rFonts w:hint="eastAsia" w:ascii="黑体" w:hAnsi="黑体" w:eastAsia="黑体" w:cs="黑体"/>
+                <w:sz w:val="21"/>
+                <w:szCs w:val="21"/>
+                <w:vertAlign w:val="baseline"/>
+                <w:lang w:val="en-US" w:eastAsia="zh-CN"/>
+              </w:rPr>
+              <w:t>当一个摄像头离线，以另一个摄像头的车位占用情况为准（占满为红灯，有空位为绿灯）；</w:t>
+            </w:r>
+          </w:p>
+          <w:p>
+            <w:pPr>
+              <w:widowControl w:val="0"/>
+              <w:numPr>
+                <w:ilvl w:val="0"/>
+                <w:numId w:val="5"/>
+              </w:numPr>
+              <w:jc w:val="left"/>
+              <w:rPr>
+                <w:rFonts w:hint="eastAsia" w:ascii="黑体" w:hAnsi="黑体" w:eastAsia="黑体" w:cs="黑体"/>
+                <w:sz w:val="21"/>
+                <w:szCs w:val="21"/>
+                <w:vertAlign w:val="baseline"/>
+                <w:lang w:val="en-US" w:eastAsia="zh-CN"/>
+              </w:rPr>
+            </w:pPr>
+            <w:r>
+              <w:rPr>
+                <w:rFonts w:hint="eastAsia" w:ascii="黑体" w:hAnsi="黑体" w:eastAsia="黑体" w:cs="黑体"/>
+                <w:sz w:val="21"/>
+                <w:szCs w:val="21"/>
+                <w:vertAlign w:val="baseline"/>
+                <w:lang w:val="en-US" w:eastAsia="zh-CN"/>
+              </w:rPr>
+              <w:t>当两个摄像头同时离线时，取还在线时灯的最后状态。</w:t>
             </w:r>
           </w:p>
         </w:tc>
@@ -6387,7 +6443,6 @@
             <w:vMerge w:val="continue"/>
             <w:tcBorders>
               <w:left w:val="single" w:color="auto" w:sz="4" w:space="0"/>
-              <w:bottom w:val="single" w:color="auto" w:sz="4" w:space="0"/>
             </w:tcBorders>
           </w:tcPr>
           <w:p>
@@ -6581,6 +6636,255 @@
                 <w:lang w:val="en-US" w:eastAsia="zh-CN"/>
               </w:rPr>
               <w:t>HH:mm:ss格式，精确到秒。</w:t>
+            </w:r>
+          </w:p>
+        </w:tc>
+      </w:tr>
+      <w:tr>
+        <w:tblPrEx>
+          <w:tblBorders>
+            <w:top w:val="single" w:color="auto" w:sz="4" w:space="0"/>
+            <w:left w:val="single" w:color="auto" w:sz="4" w:space="0"/>
+            <w:bottom w:val="single" w:color="auto" w:sz="4" w:space="0"/>
+            <w:right w:val="single" w:color="auto" w:sz="4" w:space="0"/>
+            <w:insideH w:val="single" w:color="auto" w:sz="4" w:space="0"/>
+            <w:insideV w:val="single" w:color="auto" w:sz="4" w:space="0"/>
+          </w:tblBorders>
+          <w:tblLayout w:type="fixed"/>
+          <w:tblCellMar>
+            <w:top w:w="0" w:type="dxa"/>
+            <w:left w:w="108" w:type="dxa"/>
+            <w:bottom w:w="0" w:type="dxa"/>
+            <w:right w:w="108" w:type="dxa"/>
+          </w:tblCellMar>
+        </w:tblPrEx>
+        <w:trPr>
+          <w:trHeight w:val="997" w:hRule="atLeast"/>
+          <w:jc w:val="center"/>
+        </w:trPr>
+        <w:tc>
+          <w:tcPr>
+            <w:tcW w:w="1839" w:type="dxa"/>
+            <w:tcBorders>
+              <w:left w:val="single" w:color="auto" w:sz="4" w:space="0"/>
+              <w:bottom w:val="single" w:color="auto" w:sz="4" w:space="0"/>
+            </w:tcBorders>
+          </w:tcPr>
+          <w:p>
+            <w:pPr>
+              <w:widowControl w:val="0"/>
+              <w:numPr>
+                <w:ilvl w:val="0"/>
+                <w:numId w:val="0"/>
+              </w:numPr>
+              <w:jc w:val="both"/>
+              <w:rPr>
+                <w:rFonts w:hint="eastAsia" w:ascii="黑体" w:hAnsi="黑体" w:eastAsia="黑体" w:cs="黑体"/>
+                <w:sz w:val="21"/>
+                <w:szCs w:val="21"/>
+                <w:vertAlign w:val="baseline"/>
+                <w:lang w:val="en-US" w:eastAsia="zh-CN"/>
+              </w:rPr>
+            </w:pPr>
+          </w:p>
+        </w:tc>
+        <w:tc>
+          <w:tcPr>
+            <w:tcW w:w="1983" w:type="dxa"/>
+            <w:tcBorders>
+              <w:top w:val="single" w:color="auto" w:sz="4" w:space="0"/>
+              <w:bottom w:val="single" w:color="auto" w:sz="4" w:space="0"/>
+            </w:tcBorders>
+            <w:vAlign w:val="center"/>
+          </w:tcPr>
+          <w:p>
+            <w:pPr>
+              <w:widowControl w:val="0"/>
+              <w:numPr>
+                <w:ilvl w:val="0"/>
+                <w:numId w:val="0"/>
+              </w:numPr>
+              <w:jc w:val="left"/>
+              <w:rPr>
+                <w:rFonts w:hint="eastAsia" w:ascii="黑体" w:hAnsi="黑体" w:eastAsia="黑体" w:cs="黑体"/>
+                <w:sz w:val="21"/>
+                <w:szCs w:val="21"/>
+                <w:vertAlign w:val="baseline"/>
+                <w:lang w:val="en-US" w:eastAsia="zh-CN"/>
+              </w:rPr>
+            </w:pPr>
+            <w:r>
+              <w:rPr>
+                <w:rFonts w:hint="eastAsia" w:ascii="黑体" w:hAnsi="黑体" w:eastAsia="黑体" w:cs="黑体"/>
+                <w:sz w:val="21"/>
+                <w:szCs w:val="21"/>
+                <w:vertAlign w:val="baseline"/>
+                <w:lang w:val="en-US" w:eastAsia="zh-CN"/>
+              </w:rPr>
+              <w:t>区域框</w:t>
+            </w:r>
+          </w:p>
+        </w:tc>
+        <w:tc>
+          <w:tcPr>
+            <w:tcW w:w="1153" w:type="dxa"/>
+            <w:tcBorders>
+              <w:top w:val="single" w:color="auto" w:sz="4" w:space="0"/>
+              <w:bottom w:val="single" w:color="auto" w:sz="4" w:space="0"/>
+            </w:tcBorders>
+            <w:vAlign w:val="center"/>
+          </w:tcPr>
+          <w:p>
+            <w:pPr>
+              <w:widowControl w:val="0"/>
+              <w:numPr>
+                <w:ilvl w:val="0"/>
+                <w:numId w:val="0"/>
+              </w:numPr>
+              <w:jc w:val="left"/>
+              <w:rPr>
+                <w:rFonts w:hint="eastAsia" w:ascii="黑体" w:hAnsi="黑体" w:eastAsia="黑体" w:cs="黑体"/>
+                <w:sz w:val="21"/>
+                <w:szCs w:val="21"/>
+                <w:vertAlign w:val="baseline"/>
+                <w:lang w:val="en-US" w:eastAsia="zh-CN"/>
+              </w:rPr>
+            </w:pPr>
+            <w:r>
+              <w:rPr>
+                <w:rFonts w:hint="eastAsia" w:ascii="黑体" w:hAnsi="黑体" w:eastAsia="黑体" w:cs="黑体"/>
+                <w:sz w:val="21"/>
+                <w:szCs w:val="21"/>
+                <w:vertAlign w:val="baseline"/>
+                <w:lang w:val="en-US" w:eastAsia="zh-CN"/>
+              </w:rPr>
+              <w:t>卡片组件</w:t>
+            </w:r>
+          </w:p>
+        </w:tc>
+        <w:tc>
+          <w:tcPr>
+            <w:tcW w:w="1576" w:type="dxa"/>
+            <w:tcBorders>
+              <w:top w:val="single" w:color="auto" w:sz="4" w:space="0"/>
+              <w:bottom w:val="single" w:color="auto" w:sz="4" w:space="0"/>
+            </w:tcBorders>
+            <w:vAlign w:val="center"/>
+          </w:tcPr>
+          <w:p>
+            <w:pPr>
+              <w:widowControl w:val="0"/>
+              <w:numPr>
+                <w:ilvl w:val="0"/>
+                <w:numId w:val="0"/>
+              </w:numPr>
+              <w:jc w:val="left"/>
+              <w:rPr>
+                <w:rFonts w:hint="eastAsia" w:ascii="黑体" w:hAnsi="黑体" w:eastAsia="黑体" w:cs="黑体"/>
+                <w:sz w:val="21"/>
+                <w:szCs w:val="21"/>
+                <w:vertAlign w:val="baseline"/>
+                <w:lang w:val="en-US" w:eastAsia="zh-CN"/>
+              </w:rPr>
+            </w:pPr>
+            <w:r>
+              <w:rPr>
+                <w:rFonts w:hint="eastAsia" w:ascii="黑体" w:hAnsi="黑体" w:eastAsia="黑体" w:cs="黑体"/>
+                <w:sz w:val="21"/>
+                <w:szCs w:val="21"/>
+                <w:vertAlign w:val="baseline"/>
+                <w:lang w:val="en-US" w:eastAsia="zh-CN"/>
+              </w:rPr>
+              <w:t>后台获取</w:t>
+            </w:r>
+          </w:p>
+        </w:tc>
+        <w:tc>
+          <w:tcPr>
+            <w:tcW w:w="3809" w:type="dxa"/>
+            <w:tcBorders>
+              <w:top w:val="single" w:color="auto" w:sz="4" w:space="0"/>
+              <w:bottom w:val="single" w:color="auto" w:sz="4" w:space="0"/>
+              <w:right w:val="single" w:color="auto" w:sz="4" w:space="0"/>
+            </w:tcBorders>
+            <w:vAlign w:val="center"/>
+          </w:tcPr>
+          <w:p>
+            <w:pPr>
+              <w:widowControl w:val="0"/>
+              <w:numPr>
+                <w:numId w:val="0"/>
+              </w:numPr>
+              <w:jc w:val="left"/>
+              <w:rPr>
+                <w:rFonts w:hint="eastAsia" w:ascii="黑体" w:hAnsi="黑体" w:eastAsia="黑体" w:cs="黑体"/>
+                <w:sz w:val="21"/>
+                <w:szCs w:val="21"/>
+                <w:vertAlign w:val="baseline"/>
+                <w:lang w:val="en-US" w:eastAsia="zh-CN"/>
+              </w:rPr>
+            </w:pPr>
+            <w:r>
+              <w:rPr>
+                <w:rFonts w:hint="eastAsia" w:ascii="黑体" w:hAnsi="黑体" w:eastAsia="黑体" w:cs="黑体"/>
+                <w:sz w:val="21"/>
+                <w:szCs w:val="21"/>
+                <w:vertAlign w:val="baseline"/>
+                <w:lang w:val="en-US" w:eastAsia="zh-CN"/>
+              </w:rPr>
+              <w:t>（1）只要有一个设备离线的状态下，区域框的填充色为灰色。</w:t>
+            </w:r>
+          </w:p>
+          <w:p>
+            <w:pPr>
+              <w:widowControl w:val="0"/>
+              <w:numPr>
+                <w:numId w:val="0"/>
+              </w:numPr>
+              <w:jc w:val="left"/>
+              <w:rPr>
+                <w:rFonts w:hint="eastAsia" w:ascii="黑体" w:hAnsi="黑体" w:eastAsia="黑体" w:cs="黑体"/>
+                <w:sz w:val="21"/>
+                <w:szCs w:val="21"/>
+                <w:vertAlign w:val="baseline"/>
+                <w:lang w:val="en-US" w:eastAsia="zh-CN"/>
+              </w:rPr>
+            </w:pPr>
+            <w:r>
+              <w:rPr>
+                <w:rFonts w:hint="eastAsia" w:ascii="黑体" w:hAnsi="黑体" w:eastAsia="黑体" w:cs="黑体"/>
+                <w:sz w:val="21"/>
+                <w:szCs w:val="21"/>
+                <w:vertAlign w:val="baseline"/>
+                <w:lang w:val="en-US" w:eastAsia="zh-CN"/>
+              </w:rPr>
+              <w:t>（2）灯在线的情况下，灯为可控状态。</w:t>
+            </w:r>
+          </w:p>
+          <w:p>
+            <w:pPr>
+              <w:widowControl w:val="0"/>
+              <w:numPr>
+                <w:numId w:val="0"/>
+              </w:numPr>
+              <w:jc w:val="left"/>
+              <w:rPr>
+                <w:rFonts w:hint="eastAsia" w:ascii="黑体" w:hAnsi="黑体" w:eastAsia="黑体" w:cs="黑体"/>
+                <w:sz w:val="21"/>
+                <w:szCs w:val="21"/>
+                <w:vertAlign w:val="baseline"/>
+                <w:lang w:val="en-US" w:eastAsia="zh-CN"/>
+              </w:rPr>
+            </w:pPr>
+            <w:r>
+              <w:rPr>
+                <w:rFonts w:hint="eastAsia" w:ascii="黑体" w:hAnsi="黑体" w:eastAsia="黑体" w:cs="黑体"/>
+                <w:sz w:val="21"/>
+                <w:szCs w:val="21"/>
+                <w:vertAlign w:val="baseline"/>
+                <w:lang w:val="en-US" w:eastAsia="zh-CN"/>
+              </w:rPr>
+              <w:t>（3）摄像头离线的情况下，不显示图片。</w:t>
             </w:r>
           </w:p>
         </w:tc>
@@ -7165,18 +7469,7 @@
                 <w:szCs w:val="21"/>
                 <w:lang w:val="en-US" w:eastAsia="zh-CN"/>
               </w:rPr>
-              <w:t>（2</w:t>
-            </w:r>
-            <w:bookmarkStart w:id="94" w:name="_GoBack"/>
-            <w:bookmarkEnd w:id="94"/>
-            <w:r>
-              <w:rPr>
-                <w:rFonts w:hint="eastAsia" w:ascii="黑体" w:hAnsi="黑体" w:eastAsia="黑体" w:cs="黑体"/>
-                <w:sz w:val="21"/>
-                <w:szCs w:val="21"/>
-                <w:lang w:val="en-US" w:eastAsia="zh-CN"/>
-              </w:rPr>
-              <w:t>）区分大小写，支持模糊搜索。</w:t>
+              <w:t>（2）区分大小写，支持模糊搜索。</w:t>
             </w:r>
           </w:p>
         </w:tc>
@@ -7207,7 +7500,6 @@
           <w:tcPr>
             <w:tcW w:w="1510" w:type="dxa"/>
             <w:vMerge w:val="continue"/>
-            <w:tcBorders/>
             <w:vAlign w:val="center"/>
           </w:tcPr>
           <w:p>
@@ -7473,7 +7765,6 @@
           <w:tcPr>
             <w:tcW w:w="1510" w:type="dxa"/>
             <w:vMerge w:val="continue"/>
-            <w:tcBorders/>
             <w:vAlign w:val="center"/>
           </w:tcPr>
           <w:p>
@@ -7710,7 +8001,6 @@
           <w:tcPr>
             <w:tcW w:w="1510" w:type="dxa"/>
             <w:vMerge w:val="continue"/>
-            <w:tcBorders/>
             <w:vAlign w:val="center"/>
           </w:tcPr>
           <w:p>
@@ -7971,7 +8261,6 @@
           <w:tcPr>
             <w:tcW w:w="1510" w:type="dxa"/>
             <w:vMerge w:val="continue"/>
-            <w:tcBorders/>
             <w:vAlign w:val="center"/>
           </w:tcPr>
           <w:p>
@@ -8234,7 +8523,6 @@
           <w:tcPr>
             <w:tcW w:w="1510" w:type="dxa"/>
             <w:vMerge w:val="continue"/>
-            <w:tcBorders/>
             <w:vAlign w:val="center"/>
           </w:tcPr>
           <w:p>
@@ -8471,7 +8759,6 @@
           <w:tcPr>
             <w:tcW w:w="1510" w:type="dxa"/>
             <w:vMerge w:val="continue"/>
-            <w:tcBorders/>
             <w:vAlign w:val="center"/>
           </w:tcPr>
           <w:p>
@@ -9750,7 +10037,7 @@
                 <w:szCs w:val="21"/>
                 <w:lang w:val="en-US" w:eastAsia="zh-CN"/>
               </w:rPr>
-              <w:t>（2）车位全部占用时为红灯，车位有空闲时为绿灯，设备离线时为灰灯。</w:t>
+              <w:t>（2）车位全部占用时为红灯，车位有空闲时为绿灯，灯离线时为灰灯。</w:t>
             </w:r>
           </w:p>
           <w:p>
@@ -9790,7 +10077,7 @@
                 <w:szCs w:val="21"/>
                 <w:lang w:val="en-US" w:eastAsia="zh-CN"/>
               </w:rPr>
-              <w:t>（3）点击绿灯切换为红灯，点击红灯切换为绿灯，控灯模式为手动控灯。设备离线（灰灯）时为不可点击状态。</w:t>
+              <w:t>（3）点击绿灯切换为红灯，点击红灯切换为绿灯，控灯模式为手动控灯。卡片颜色先不变，用户点击“刷新”后变换卡片颜色并重新排列。</w:t>
             </w:r>
           </w:p>
           <w:p>
@@ -10125,7 +10412,7 @@
                 <w:szCs w:val="21"/>
                 <w:lang w:val="en-US" w:eastAsia="zh-CN"/>
               </w:rPr>
-              <w:t>点击“刷新”按钮，更新实时监控状态。</w:t>
+              <w:t>点击“刷新”按钮，更新整个页面实时监控状态。</w:t>
             </w:r>
           </w:p>
         </w:tc>
@@ -12029,7 +12316,7 @@
         </w:rPr>
         <w:drawing>
           <wp:inline distT="0" distB="0" distL="114300" distR="114300">
-            <wp:extent cx="6115685" cy="2835275"/>
+            <wp:extent cx="6115685" cy="2822575"/>
             <wp:effectExtent l="0" t="0" r="5715" b="9525"/>
             <wp:docPr id="11" name="图片 11" descr="E:\工作夹\AKE\2017\-产品\原型导出图片\DMS\V1.3\导入弹窗.png导入弹窗"/>
             <wp:cNvGraphicFramePr>
@@ -12054,7 +12341,7 @@
                   <pic:spPr>
                     <a:xfrm>
                       <a:off x="0" y="0"/>
-                      <a:ext cx="6115685" cy="2835275"/>
+                      <a:ext cx="6115685" cy="2822575"/>
                     </a:xfrm>
                     <a:prstGeom prst="rect">
                       <a:avLst/>
@@ -15379,8 +15666,8 @@
         </w:rPr>
         <w:drawing>
           <wp:inline distT="0" distB="0" distL="114300" distR="114300">
-            <wp:extent cx="6095365" cy="2816860"/>
-            <wp:effectExtent l="0" t="0" r="635" b="2540"/>
+            <wp:extent cx="6095365" cy="2814320"/>
+            <wp:effectExtent l="0" t="0" r="635" b="5080"/>
             <wp:docPr id="12" name="图片 12" descr="E:\工作夹\AKE\2017\-产品\原型导出图片\DMS\V1.3\展开大图.png展开大图"/>
             <wp:cNvGraphicFramePr>
               <a:graphicFrameLocks xmlns:a="http://schemas.openxmlformats.org/drawingml/2006/main" noChangeAspect="1"/>
@@ -15404,7 +15691,7 @@
                   <pic:spPr>
                     <a:xfrm>
                       <a:off x="0" y="0"/>
-                      <a:ext cx="6095365" cy="2816860"/>
+                      <a:ext cx="6095365" cy="2814320"/>
                     </a:xfrm>
                     <a:prstGeom prst="rect">
                       <a:avLst/>
@@ -20412,9 +20699,9 @@
       </w:pPr>
       <w:bookmarkStart w:id="61" w:name="_Toc20296"/>
       <w:bookmarkEnd w:id="61"/>
-      <w:bookmarkStart w:id="62" w:name="_Toc16300"/>
+      <w:bookmarkStart w:id="62" w:name="_Toc31005"/>
       <w:bookmarkEnd w:id="62"/>
-      <w:bookmarkStart w:id="63" w:name="_Toc31005"/>
+      <w:bookmarkStart w:id="63" w:name="_Toc16300"/>
       <w:bookmarkEnd w:id="63"/>
       <w:bookmarkStart w:id="64" w:name="_Toc30536"/>
     </w:p>
@@ -20441,8 +20728,8 @@
           <w:lang w:val="en-US" w:eastAsia="zh-CN"/>
         </w:rPr>
       </w:pPr>
-      <w:bookmarkStart w:id="65" w:name="_Toc7736"/>
-      <w:bookmarkStart w:id="66" w:name="_Toc10698"/>
+      <w:bookmarkStart w:id="65" w:name="_Toc10698"/>
+      <w:bookmarkStart w:id="66" w:name="_Toc7736"/>
       <w:bookmarkStart w:id="67" w:name="_Toc3087"/>
       <w:r>
         <w:rPr>
@@ -20506,15 +20793,15 @@
           <w:lang w:val="en-US" w:eastAsia="zh-CN"/>
         </w:rPr>
       </w:pPr>
-      <w:bookmarkStart w:id="68" w:name="_Toc4050"/>
+      <w:bookmarkStart w:id="68" w:name="_Toc9737"/>
       <w:bookmarkEnd w:id="68"/>
-      <w:bookmarkStart w:id="69" w:name="_Toc9737"/>
+      <w:bookmarkStart w:id="69" w:name="_Toc2018"/>
       <w:bookmarkEnd w:id="69"/>
-      <w:bookmarkStart w:id="70" w:name="_Toc2018"/>
+      <w:bookmarkStart w:id="70" w:name="_Toc4050"/>
       <w:bookmarkEnd w:id="70"/>
-      <w:bookmarkStart w:id="71" w:name="_Toc25143"/>
-      <w:bookmarkStart w:id="72" w:name="_Toc1804"/>
-      <w:bookmarkStart w:id="73" w:name="_Toc28063"/>
+      <w:bookmarkStart w:id="71" w:name="_Toc1804"/>
+      <w:bookmarkStart w:id="72" w:name="_Toc28063"/>
+      <w:bookmarkStart w:id="73" w:name="_Toc25143"/>
       <w:bookmarkStart w:id="74" w:name="_Toc2635"/>
       <w:r>
         <w:rPr>
@@ -20580,14 +20867,14 @@
       </w:pPr>
       <w:bookmarkStart w:id="75" w:name="_Toc12766"/>
       <w:bookmarkEnd w:id="75"/>
-      <w:bookmarkStart w:id="76" w:name="_Toc8307"/>
+      <w:bookmarkStart w:id="76" w:name="_Toc7732"/>
       <w:bookmarkEnd w:id="76"/>
-      <w:bookmarkStart w:id="77" w:name="_Toc7732"/>
+      <w:bookmarkStart w:id="77" w:name="_Toc8307"/>
       <w:bookmarkEnd w:id="77"/>
       <w:bookmarkStart w:id="78" w:name="_Toc21233"/>
       <w:bookmarkStart w:id="79" w:name="_Toc19341"/>
-      <w:bookmarkStart w:id="80" w:name="_Toc21864"/>
-      <w:bookmarkStart w:id="81" w:name="_Toc4384"/>
+      <w:bookmarkStart w:id="80" w:name="_Toc4384"/>
+      <w:bookmarkStart w:id="81" w:name="_Toc21864"/>
       <w:r>
         <w:rPr>
           <w:rFonts w:hint="eastAsia" w:ascii="黑体" w:hAnsi="黑体" w:eastAsia="黑体" w:cs="黑体"/>
@@ -20695,6 +20982,12 @@
             <w:insideV w:val="single" w:color="auto" w:sz="4" w:space="0"/>
           </w:tblBorders>
           <w:tblLayout w:type="fixed"/>
+          <w:tblCellMar>
+            <w:top w:w="0" w:type="dxa"/>
+            <w:left w:w="108" w:type="dxa"/>
+            <w:bottom w:w="0" w:type="dxa"/>
+            <w:right w:w="108" w:type="dxa"/>
+          </w:tblCellMar>
         </w:tblPrEx>
         <w:trPr>
           <w:jc w:val="center"/>
@@ -20919,8 +21212,8 @@
       <w:bookmarkStart w:id="89" w:name="_Toc32744"/>
       <w:bookmarkEnd w:id="89"/>
       <w:bookmarkStart w:id="90" w:name="_Toc25117"/>
-      <w:bookmarkStart w:id="91" w:name="_Toc14509"/>
-      <w:bookmarkStart w:id="92" w:name="_Toc9981"/>
+      <w:bookmarkStart w:id="91" w:name="_Toc9981"/>
+      <w:bookmarkStart w:id="92" w:name="_Toc14509"/>
       <w:bookmarkStart w:id="93" w:name="_Toc2158"/>
       <w:r>
         <w:rPr>

--- a/-项目/DMS/DMS视频探测器设备监控功能/DMS视频探测器设备监控功能需求文档.docx
+++ b/-项目/DMS/DMS视频探测器设备监控功能/DMS视频探测器设备监控功能需求文档.docx
@@ -13,8 +13,8 @@
           <w:lang w:val="en-US" w:eastAsia="zh-CN"/>
         </w:rPr>
       </w:pPr>
-      <w:bookmarkStart w:id="0" w:name="_Toc25848"/>
-      <w:bookmarkStart w:id="1" w:name="_Toc9061"/>
+      <w:bookmarkStart w:id="0" w:name="_Toc9061"/>
+      <w:bookmarkStart w:id="1" w:name="_Toc6399"/>
       <w:r>
         <w:rPr>
           <w:rFonts w:hint="eastAsia" w:ascii="黑体" w:hAnsi="黑体" w:eastAsia="黑体" w:cs="黑体"/>
@@ -1172,10 +1172,10 @@
         </w:rPr>
       </w:pPr>
       <w:bookmarkStart w:id="2" w:name="_Toc29727"/>
-      <w:bookmarkStart w:id="3" w:name="_Toc32583"/>
+      <w:bookmarkStart w:id="3" w:name="_Toc15308"/>
       <w:bookmarkStart w:id="4" w:name="_Toc13422"/>
-      <w:bookmarkStart w:id="5" w:name="_Toc15308"/>
-      <w:bookmarkStart w:id="6" w:name="_Toc21290"/>
+      <w:bookmarkStart w:id="5" w:name="_Toc21290"/>
+      <w:bookmarkStart w:id="6" w:name="_Toc3041"/>
       <w:r>
         <w:rPr>
           <w:rFonts w:hint="eastAsia" w:ascii="黑体" w:hAnsi="黑体" w:eastAsia="黑体" w:cs="黑体"/>
@@ -2344,6 +2344,230 @@
           </w:p>
         </w:tc>
       </w:tr>
+      <w:tr>
+        <w:tblPrEx>
+          <w:tblBorders>
+            <w:top w:val="single" w:color="auto" w:sz="4" w:space="0"/>
+            <w:left w:val="single" w:color="auto" w:sz="4" w:space="0"/>
+            <w:bottom w:val="single" w:color="auto" w:sz="4" w:space="0"/>
+            <w:right w:val="single" w:color="auto" w:sz="4" w:space="0"/>
+            <w:insideH w:val="single" w:color="auto" w:sz="4" w:space="0"/>
+            <w:insideV w:val="single" w:color="auto" w:sz="4" w:space="0"/>
+          </w:tblBorders>
+          <w:tblLayout w:type="fixed"/>
+          <w:tblCellMar>
+            <w:top w:w="0" w:type="dxa"/>
+            <w:left w:w="108" w:type="dxa"/>
+            <w:bottom w:w="0" w:type="dxa"/>
+            <w:right w:w="108" w:type="dxa"/>
+          </w:tblCellMar>
+        </w:tblPrEx>
+        <w:trPr>
+          <w:trHeight w:val="654" w:hRule="atLeast"/>
+          <w:jc w:val="center"/>
+        </w:trPr>
+        <w:tc>
+          <w:tcPr>
+            <w:tcW w:w="1292" w:type="dxa"/>
+            <w:tcBorders>
+              <w:top w:val="single" w:color="auto" w:sz="4" w:space="0"/>
+              <w:left w:val="single" w:color="auto" w:sz="4" w:space="0"/>
+              <w:bottom w:val="single" w:color="auto" w:sz="4" w:space="0"/>
+            </w:tcBorders>
+            <w:shd w:val="clear" w:color="auto" w:fill="FFFFFF" w:themeFill="background1"/>
+            <w:vAlign w:val="center"/>
+          </w:tcPr>
+          <w:p>
+            <w:pPr>
+              <w:jc w:val="center"/>
+              <w:rPr>
+                <w:rFonts w:hint="eastAsia" w:ascii="黑体" w:hAnsi="黑体" w:eastAsia="黑体" w:cs="黑体"/>
+                <w:b w:val="0"/>
+                <w:bCs w:val="0"/>
+                <w:color w:val="auto"/>
+                <w:sz w:val="24"/>
+                <w:szCs w:val="32"/>
+                <w:vertAlign w:val="baseline"/>
+                <w:lang w:val="en-US" w:eastAsia="zh-CN"/>
+              </w:rPr>
+            </w:pPr>
+            <w:r>
+              <w:rPr>
+                <w:rFonts w:hint="eastAsia" w:ascii="黑体" w:hAnsi="黑体" w:eastAsia="黑体" w:cs="黑体"/>
+                <w:b w:val="0"/>
+                <w:bCs w:val="0"/>
+                <w:color w:val="auto"/>
+                <w:sz w:val="24"/>
+                <w:szCs w:val="32"/>
+                <w:vertAlign w:val="baseline"/>
+                <w:lang w:val="en-US" w:eastAsia="zh-CN"/>
+              </w:rPr>
+              <w:t>V1.3</w:t>
+            </w:r>
+          </w:p>
+        </w:tc>
+        <w:tc>
+          <w:tcPr>
+            <w:tcW w:w="1822" w:type="dxa"/>
+            <w:tcBorders>
+              <w:top w:val="single" w:color="auto" w:sz="4" w:space="0"/>
+              <w:bottom w:val="single" w:color="auto" w:sz="4" w:space="0"/>
+            </w:tcBorders>
+            <w:shd w:val="clear" w:color="auto" w:fill="FFFFFF" w:themeFill="background1"/>
+            <w:vAlign w:val="center"/>
+          </w:tcPr>
+          <w:p>
+            <w:pPr>
+              <w:jc w:val="center"/>
+              <w:rPr>
+                <w:rFonts w:hint="eastAsia" w:ascii="黑体" w:hAnsi="黑体" w:eastAsia="黑体" w:cs="黑体"/>
+                <w:b w:val="0"/>
+                <w:bCs w:val="0"/>
+                <w:color w:val="auto"/>
+                <w:sz w:val="24"/>
+                <w:szCs w:val="32"/>
+                <w:vertAlign w:val="baseline"/>
+                <w:lang w:val="en-US" w:eastAsia="zh-CN"/>
+              </w:rPr>
+            </w:pPr>
+            <w:r>
+              <w:rPr>
+                <w:rFonts w:hint="eastAsia" w:ascii="黑体" w:hAnsi="黑体" w:eastAsia="黑体" w:cs="黑体"/>
+                <w:b w:val="0"/>
+                <w:bCs w:val="0"/>
+                <w:color w:val="auto"/>
+                <w:sz w:val="24"/>
+                <w:szCs w:val="32"/>
+                <w:vertAlign w:val="baseline"/>
+                <w:lang w:val="en-US" w:eastAsia="zh-CN"/>
+              </w:rPr>
+              <w:t>2018-04-19</w:t>
+            </w:r>
+          </w:p>
+        </w:tc>
+        <w:tc>
+          <w:tcPr>
+            <w:tcW w:w="1422" w:type="dxa"/>
+            <w:tcBorders>
+              <w:top w:val="single" w:color="auto" w:sz="4" w:space="0"/>
+              <w:bottom w:val="single" w:color="auto" w:sz="4" w:space="0"/>
+            </w:tcBorders>
+            <w:shd w:val="clear" w:color="auto" w:fill="FFFFFF" w:themeFill="background1"/>
+            <w:vAlign w:val="center"/>
+          </w:tcPr>
+          <w:p>
+            <w:pPr>
+              <w:jc w:val="center"/>
+              <w:rPr>
+                <w:rFonts w:hint="eastAsia" w:ascii="黑体" w:hAnsi="黑体" w:eastAsia="黑体" w:cs="黑体"/>
+                <w:b w:val="0"/>
+                <w:bCs w:val="0"/>
+                <w:color w:val="auto"/>
+                <w:sz w:val="24"/>
+                <w:szCs w:val="32"/>
+                <w:vertAlign w:val="baseline"/>
+                <w:lang w:val="en-US" w:eastAsia="zh-CN"/>
+              </w:rPr>
+            </w:pPr>
+            <w:r>
+              <w:rPr>
+                <w:rFonts w:hint="eastAsia" w:ascii="黑体" w:hAnsi="黑体" w:eastAsia="黑体" w:cs="黑体"/>
+                <w:b w:val="0"/>
+                <w:bCs w:val="0"/>
+                <w:color w:val="auto"/>
+                <w:sz w:val="24"/>
+                <w:szCs w:val="32"/>
+                <w:vertAlign w:val="baseline"/>
+                <w:lang w:val="en-US" w:eastAsia="zh-CN"/>
+              </w:rPr>
+              <w:t>陈钰贤</w:t>
+            </w:r>
+          </w:p>
+        </w:tc>
+        <w:tc>
+          <w:tcPr>
+            <w:tcW w:w="1400" w:type="dxa"/>
+            <w:tcBorders>
+              <w:top w:val="single" w:color="auto" w:sz="4" w:space="0"/>
+              <w:bottom w:val="single" w:color="auto" w:sz="4" w:space="0"/>
+            </w:tcBorders>
+            <w:shd w:val="clear" w:color="auto" w:fill="FFFFFF" w:themeFill="background1"/>
+            <w:vAlign w:val="center"/>
+          </w:tcPr>
+          <w:p>
+            <w:pPr>
+              <w:jc w:val="center"/>
+              <w:rPr>
+                <w:rFonts w:hint="eastAsia" w:ascii="黑体" w:hAnsi="黑体" w:eastAsia="黑体" w:cs="黑体"/>
+                <w:b w:val="0"/>
+                <w:bCs w:val="0"/>
+                <w:color w:val="auto"/>
+                <w:sz w:val="24"/>
+                <w:szCs w:val="32"/>
+                <w:vertAlign w:val="baseline"/>
+                <w:lang w:val="en-US" w:eastAsia="zh-CN"/>
+              </w:rPr>
+            </w:pPr>
+            <w:r>
+              <w:rPr>
+                <w:rFonts w:hint="eastAsia" w:ascii="黑体" w:hAnsi="黑体" w:eastAsia="黑体" w:cs="黑体"/>
+                <w:b w:val="0"/>
+                <w:bCs w:val="0"/>
+                <w:color w:val="auto"/>
+                <w:sz w:val="24"/>
+                <w:szCs w:val="32"/>
+                <w:vertAlign w:val="baseline"/>
+                <w:lang w:val="en-US" w:eastAsia="zh-CN"/>
+              </w:rPr>
+              <w:t>M</w:t>
+            </w:r>
+          </w:p>
+        </w:tc>
+        <w:tc>
+          <w:tcPr>
+            <w:tcW w:w="3924" w:type="dxa"/>
+            <w:tcBorders>
+              <w:top w:val="single" w:color="auto" w:sz="4" w:space="0"/>
+              <w:bottom w:val="single" w:color="auto" w:sz="4" w:space="0"/>
+              <w:right w:val="single" w:color="auto" w:sz="4" w:space="0"/>
+            </w:tcBorders>
+            <w:shd w:val="clear" w:color="auto" w:fill="FFFFFF" w:themeFill="background1"/>
+            <w:vAlign w:val="center"/>
+          </w:tcPr>
+          <w:p>
+            <w:pPr>
+              <w:numPr>
+                <w:ilvl w:val="0"/>
+                <w:numId w:val="0"/>
+              </w:numPr>
+              <w:jc w:val="left"/>
+              <w:rPr>
+                <w:rFonts w:hint="eastAsia" w:ascii="黑体" w:hAnsi="黑体" w:eastAsia="黑体" w:cs="黑体"/>
+                <w:b w:val="0"/>
+                <w:bCs w:val="0"/>
+                <w:color w:val="auto"/>
+                <w:sz w:val="18"/>
+                <w:szCs w:val="18"/>
+                <w:vertAlign w:val="baseline"/>
+                <w:lang w:val="en-US" w:eastAsia="zh-CN"/>
+              </w:rPr>
+            </w:pPr>
+            <w:r>
+              <w:rPr>
+                <w:rFonts w:hint="eastAsia" w:ascii="黑体" w:hAnsi="黑体" w:eastAsia="黑体" w:cs="黑体"/>
+                <w:b w:val="0"/>
+                <w:bCs w:val="0"/>
+                <w:color w:val="auto"/>
+                <w:sz w:val="18"/>
+                <w:szCs w:val="18"/>
+                <w:vertAlign w:val="baseline"/>
+                <w:lang w:val="en-US" w:eastAsia="zh-CN"/>
+              </w:rPr>
+              <w:t>（1）调整页面布局</w:t>
+            </w:r>
+          </w:p>
+        </w:tc>
+      </w:tr>
     </w:tbl>
     <w:p>
       <w:pPr>
@@ -2462,7 +2686,7 @@
           <w:lang w:val="en-US" w:eastAsia="zh-CN"/>
         </w:rPr>
       </w:pPr>
-      <w:bookmarkStart w:id="7" w:name="_Toc8009"/>
+      <w:bookmarkStart w:id="7" w:name="_Toc22235"/>
       <w:r>
         <w:rPr>
           <w:rFonts w:hint="eastAsia" w:ascii="黑体" w:hAnsi="黑体" w:eastAsia="黑体" w:cs="黑体"/>
@@ -2522,7 +2746,7 @@
           <w:szCs w:val="36"/>
           <w:lang w:val="en-US" w:eastAsia="zh-CN"/>
         </w:rPr>
-        <w:instrText xml:space="preserve"> HYPERLINK \l _Toc25848 </w:instrText>
+        <w:instrText xml:space="preserve"> HYPERLINK \l _Toc6399 </w:instrText>
       </w:r>
       <w:r>
         <w:rPr>
@@ -2547,7 +2771,7 @@
         <w:fldChar w:fldCharType="begin"/>
       </w:r>
       <w:r>
-        <w:instrText xml:space="preserve"> PAGEREF _Toc25848 </w:instrText>
+        <w:instrText xml:space="preserve"> PAGEREF _Toc6399 </w:instrText>
       </w:r>
       <w:r>
         <w:fldChar w:fldCharType="separate"/>
@@ -2588,7 +2812,7 @@
           <w:szCs w:val="36"/>
           <w:lang w:val="en-US" w:eastAsia="zh-CN"/>
         </w:rPr>
-        <w:instrText xml:space="preserve"> HYPERLINK \l _Toc32583 </w:instrText>
+        <w:instrText xml:space="preserve"> HYPERLINK \l _Toc3041 </w:instrText>
       </w:r>
       <w:r>
         <w:rPr>
@@ -2613,7 +2837,7 @@
         <w:fldChar w:fldCharType="begin"/>
       </w:r>
       <w:r>
-        <w:instrText xml:space="preserve"> PAGEREF _Toc32583 </w:instrText>
+        <w:instrText xml:space="preserve"> PAGEREF _Toc3041 </w:instrText>
       </w:r>
       <w:r>
         <w:fldChar w:fldCharType="separate"/>
@@ -2654,7 +2878,7 @@
           <w:szCs w:val="36"/>
           <w:lang w:val="en-US" w:eastAsia="zh-CN"/>
         </w:rPr>
-        <w:instrText xml:space="preserve"> HYPERLINK \l _Toc8009 </w:instrText>
+        <w:instrText xml:space="preserve"> HYPERLINK \l _Toc22235 </w:instrText>
       </w:r>
       <w:r>
         <w:rPr>
@@ -2679,7 +2903,7 @@
         <w:fldChar w:fldCharType="begin"/>
       </w:r>
       <w:r>
-        <w:instrText xml:space="preserve"> PAGEREF _Toc8009 </w:instrText>
+        <w:instrText xml:space="preserve"> PAGEREF _Toc22235 </w:instrText>
       </w:r>
       <w:r>
         <w:fldChar w:fldCharType="separate"/>
@@ -2720,7 +2944,7 @@
           <w:szCs w:val="36"/>
           <w:lang w:val="en-US" w:eastAsia="zh-CN"/>
         </w:rPr>
-        <w:instrText xml:space="preserve"> HYPERLINK \l _Toc14888 </w:instrText>
+        <w:instrText xml:space="preserve"> HYPERLINK \l _Toc13561 </w:instrText>
       </w:r>
       <w:r>
         <w:rPr>
@@ -2744,7 +2968,7 @@
         <w:fldChar w:fldCharType="begin"/>
       </w:r>
       <w:r>
-        <w:instrText xml:space="preserve"> PAGEREF _Toc14888 </w:instrText>
+        <w:instrText xml:space="preserve"> PAGEREF _Toc13561 </w:instrText>
       </w:r>
       <w:r>
         <w:fldChar w:fldCharType="separate"/>
@@ -2785,7 +3009,7 @@
           <w:szCs w:val="36"/>
           <w:lang w:val="en-US" w:eastAsia="zh-CN"/>
         </w:rPr>
-        <w:instrText xml:space="preserve"> HYPERLINK \l _Toc25034 </w:instrText>
+        <w:instrText xml:space="preserve"> HYPERLINK \l _Toc8112 </w:instrText>
       </w:r>
       <w:r>
         <w:rPr>
@@ -2809,7 +3033,7 @@
         <w:fldChar w:fldCharType="begin"/>
       </w:r>
       <w:r>
-        <w:instrText xml:space="preserve"> PAGEREF _Toc25034 </w:instrText>
+        <w:instrText xml:space="preserve"> PAGEREF _Toc8112 </w:instrText>
       </w:r>
       <w:r>
         <w:fldChar w:fldCharType="separate"/>
@@ -2850,7 +3074,7 @@
           <w:szCs w:val="36"/>
           <w:lang w:val="en-US" w:eastAsia="zh-CN"/>
         </w:rPr>
-        <w:instrText xml:space="preserve"> HYPERLINK \l _Toc1876 </w:instrText>
+        <w:instrText xml:space="preserve"> HYPERLINK \l _Toc18891 </w:instrText>
       </w:r>
       <w:r>
         <w:rPr>
@@ -2875,7 +3099,7 @@
         <w:fldChar w:fldCharType="begin"/>
       </w:r>
       <w:r>
-        <w:instrText xml:space="preserve"> PAGEREF _Toc1876 </w:instrText>
+        <w:instrText xml:space="preserve"> PAGEREF _Toc18891 </w:instrText>
       </w:r>
       <w:r>
         <w:fldChar w:fldCharType="separate"/>
@@ -2916,7 +3140,7 @@
           <w:szCs w:val="36"/>
           <w:lang w:val="en-US" w:eastAsia="zh-CN"/>
         </w:rPr>
-        <w:instrText xml:space="preserve"> HYPERLINK \l _Toc29137 </w:instrText>
+        <w:instrText xml:space="preserve"> HYPERLINK \l _Toc24678 </w:instrText>
       </w:r>
       <w:r>
         <w:rPr>
@@ -2941,7 +3165,7 @@
         <w:fldChar w:fldCharType="begin"/>
       </w:r>
       <w:r>
-        <w:instrText xml:space="preserve"> PAGEREF _Toc29137 </w:instrText>
+        <w:instrText xml:space="preserve"> PAGEREF _Toc24678 </w:instrText>
       </w:r>
       <w:r>
         <w:fldChar w:fldCharType="separate"/>
@@ -2982,7 +3206,7 @@
           <w:szCs w:val="36"/>
           <w:lang w:val="en-US" w:eastAsia="zh-CN"/>
         </w:rPr>
-        <w:instrText xml:space="preserve"> HYPERLINK \l _Toc20407 </w:instrText>
+        <w:instrText xml:space="preserve"> HYPERLINK \l _Toc8894 </w:instrText>
       </w:r>
       <w:r>
         <w:rPr>
@@ -3007,7 +3231,7 @@
         <w:fldChar w:fldCharType="begin"/>
       </w:r>
       <w:r>
-        <w:instrText xml:space="preserve"> PAGEREF _Toc20407 </w:instrText>
+        <w:instrText xml:space="preserve"> PAGEREF _Toc8894 </w:instrText>
       </w:r>
       <w:r>
         <w:fldChar w:fldCharType="separate"/>
@@ -3048,7 +3272,7 @@
           <w:szCs w:val="36"/>
           <w:lang w:val="en-US" w:eastAsia="zh-CN"/>
         </w:rPr>
-        <w:instrText xml:space="preserve"> HYPERLINK \l _Toc4577 </w:instrText>
+        <w:instrText xml:space="preserve"> HYPERLINK \l _Toc14951 </w:instrText>
       </w:r>
       <w:r>
         <w:rPr>
@@ -3073,7 +3297,7 @@
         <w:fldChar w:fldCharType="begin"/>
       </w:r>
       <w:r>
-        <w:instrText xml:space="preserve"> PAGEREF _Toc4577 </w:instrText>
+        <w:instrText xml:space="preserve"> PAGEREF _Toc14951 </w:instrText>
       </w:r>
       <w:r>
         <w:fldChar w:fldCharType="separate"/>
@@ -3114,7 +3338,7 @@
           <w:szCs w:val="36"/>
           <w:lang w:val="en-US" w:eastAsia="zh-CN"/>
         </w:rPr>
-        <w:instrText xml:space="preserve"> HYPERLINK \l _Toc23553 </w:instrText>
+        <w:instrText xml:space="preserve"> HYPERLINK \l _Toc17356 </w:instrText>
       </w:r>
       <w:r>
         <w:rPr>
@@ -3139,7 +3363,7 @@
         <w:fldChar w:fldCharType="begin"/>
       </w:r>
       <w:r>
-        <w:instrText xml:space="preserve"> PAGEREF _Toc23553 </w:instrText>
+        <w:instrText xml:space="preserve"> PAGEREF _Toc17356 </w:instrText>
       </w:r>
       <w:r>
         <w:fldChar w:fldCharType="separate"/>
@@ -3180,7 +3404,7 @@
           <w:szCs w:val="36"/>
           <w:lang w:val="en-US" w:eastAsia="zh-CN"/>
         </w:rPr>
-        <w:instrText xml:space="preserve"> HYPERLINK \l _Toc7990 </w:instrText>
+        <w:instrText xml:space="preserve"> HYPERLINK \l _Toc12593 </w:instrText>
       </w:r>
       <w:r>
         <w:rPr>
@@ -3205,7 +3429,7 @@
         <w:fldChar w:fldCharType="begin"/>
       </w:r>
       <w:r>
-        <w:instrText xml:space="preserve"> PAGEREF _Toc7990 </w:instrText>
+        <w:instrText xml:space="preserve"> PAGEREF _Toc12593 </w:instrText>
       </w:r>
       <w:r>
         <w:fldChar w:fldCharType="separate"/>
@@ -3246,7 +3470,7 @@
           <w:szCs w:val="36"/>
           <w:lang w:val="en-US" w:eastAsia="zh-CN"/>
         </w:rPr>
-        <w:instrText xml:space="preserve"> HYPERLINK \l _Toc13958 </w:instrText>
+        <w:instrText xml:space="preserve"> HYPERLINK \l _Toc7222 </w:instrText>
       </w:r>
       <w:r>
         <w:rPr>
@@ -3271,7 +3495,7 @@
         <w:fldChar w:fldCharType="begin"/>
       </w:r>
       <w:r>
-        <w:instrText xml:space="preserve"> PAGEREF _Toc13958 </w:instrText>
+        <w:instrText xml:space="preserve"> PAGEREF _Toc7222 </w:instrText>
       </w:r>
       <w:r>
         <w:fldChar w:fldCharType="separate"/>
@@ -3312,7 +3536,7 @@
           <w:szCs w:val="36"/>
           <w:lang w:val="en-US" w:eastAsia="zh-CN"/>
         </w:rPr>
-        <w:instrText xml:space="preserve"> HYPERLINK \l _Toc15546 </w:instrText>
+        <w:instrText xml:space="preserve"> HYPERLINK \l _Toc4533 </w:instrText>
       </w:r>
       <w:r>
         <w:rPr>
@@ -3337,13 +3561,13 @@
         <w:fldChar w:fldCharType="begin"/>
       </w:r>
       <w:r>
-        <w:instrText xml:space="preserve"> PAGEREF _Toc15546 </w:instrText>
+        <w:instrText xml:space="preserve"> PAGEREF _Toc4533 </w:instrText>
       </w:r>
       <w:r>
         <w:fldChar w:fldCharType="separate"/>
       </w:r>
       <w:r>
-        <w:t>9</w:t>
+        <w:t>11</w:t>
       </w:r>
       <w:r>
         <w:fldChar w:fldCharType="end"/>
@@ -3378,7 +3602,7 @@
           <w:szCs w:val="36"/>
           <w:lang w:val="en-US" w:eastAsia="zh-CN"/>
         </w:rPr>
-        <w:instrText xml:space="preserve"> HYPERLINK \l _Toc14565 </w:instrText>
+        <w:instrText xml:space="preserve"> HYPERLINK \l _Toc23809 </w:instrText>
       </w:r>
       <w:r>
         <w:rPr>
@@ -3403,13 +3627,13 @@
         <w:fldChar w:fldCharType="begin"/>
       </w:r>
       <w:r>
-        <w:instrText xml:space="preserve"> PAGEREF _Toc14565 </w:instrText>
+        <w:instrText xml:space="preserve"> PAGEREF _Toc23809 </w:instrText>
       </w:r>
       <w:r>
         <w:fldChar w:fldCharType="separate"/>
       </w:r>
       <w:r>
-        <w:t>11</w:t>
+        <w:t>13</w:t>
       </w:r>
       <w:r>
         <w:fldChar w:fldCharType="end"/>
@@ -3444,7 +3668,7 @@
           <w:szCs w:val="36"/>
           <w:lang w:val="en-US" w:eastAsia="zh-CN"/>
         </w:rPr>
-        <w:instrText xml:space="preserve"> HYPERLINK \l _Toc32383 </w:instrText>
+        <w:instrText xml:space="preserve"> HYPERLINK \l _Toc18805 </w:instrText>
       </w:r>
       <w:r>
         <w:rPr>
@@ -3469,13 +3693,13 @@
         <w:fldChar w:fldCharType="begin"/>
       </w:r>
       <w:r>
-        <w:instrText xml:space="preserve"> PAGEREF _Toc32383 </w:instrText>
+        <w:instrText xml:space="preserve"> PAGEREF _Toc18805 </w:instrText>
       </w:r>
       <w:r>
         <w:fldChar w:fldCharType="separate"/>
       </w:r>
       <w:r>
-        <w:t>12</w:t>
+        <w:t>15</w:t>
       </w:r>
       <w:r>
         <w:fldChar w:fldCharType="end"/>
@@ -3510,7 +3734,7 @@
           <w:szCs w:val="36"/>
           <w:lang w:val="en-US" w:eastAsia="zh-CN"/>
         </w:rPr>
-        <w:instrText xml:space="preserve"> HYPERLINK \l _Toc3087 </w:instrText>
+        <w:instrText xml:space="preserve"> HYPERLINK \l _Toc25606 </w:instrText>
       </w:r>
       <w:r>
         <w:rPr>
@@ -3535,13 +3759,13 @@
         <w:fldChar w:fldCharType="begin"/>
       </w:r>
       <w:r>
-        <w:instrText xml:space="preserve"> PAGEREF _Toc3087 </w:instrText>
+        <w:instrText xml:space="preserve"> PAGEREF _Toc25606 </w:instrText>
       </w:r>
       <w:r>
         <w:fldChar w:fldCharType="separate"/>
       </w:r>
       <w:r>
-        <w:t>13</w:t>
+        <w:t>15</w:t>
       </w:r>
       <w:r>
         <w:fldChar w:fldCharType="end"/>
@@ -3576,7 +3800,7 @@
           <w:szCs w:val="36"/>
           <w:lang w:val="en-US" w:eastAsia="zh-CN"/>
         </w:rPr>
-        <w:instrText xml:space="preserve"> HYPERLINK \l _Toc25143 </w:instrText>
+        <w:instrText xml:space="preserve"> HYPERLINK \l _Toc21432 </w:instrText>
       </w:r>
       <w:r>
         <w:rPr>
@@ -3601,13 +3825,13 @@
         <w:fldChar w:fldCharType="begin"/>
       </w:r>
       <w:r>
-        <w:instrText xml:space="preserve"> PAGEREF _Toc25143 </w:instrText>
+        <w:instrText xml:space="preserve"> PAGEREF _Toc21432 </w:instrText>
       </w:r>
       <w:r>
         <w:fldChar w:fldCharType="separate"/>
       </w:r>
       <w:r>
-        <w:t>13</w:t>
+        <w:t>15</w:t>
       </w:r>
       <w:r>
         <w:fldChar w:fldCharType="end"/>
@@ -3642,7 +3866,7 @@
           <w:szCs w:val="36"/>
           <w:lang w:val="en-US" w:eastAsia="zh-CN"/>
         </w:rPr>
-        <w:instrText xml:space="preserve"> HYPERLINK \l _Toc21864 </w:instrText>
+        <w:instrText xml:space="preserve"> HYPERLINK \l _Toc26850 </w:instrText>
       </w:r>
       <w:r>
         <w:rPr>
@@ -3667,13 +3891,13 @@
         <w:fldChar w:fldCharType="begin"/>
       </w:r>
       <w:r>
-        <w:instrText xml:space="preserve"> PAGEREF _Toc21864 </w:instrText>
+        <w:instrText xml:space="preserve"> PAGEREF _Toc26850 </w:instrText>
       </w:r>
       <w:r>
         <w:fldChar w:fldCharType="separate"/>
       </w:r>
       <w:r>
-        <w:t>13</w:t>
+        <w:t>15</w:t>
       </w:r>
       <w:r>
         <w:fldChar w:fldCharType="end"/>
@@ -3708,7 +3932,7 @@
           <w:szCs w:val="36"/>
           <w:lang w:val="en-US" w:eastAsia="zh-CN"/>
         </w:rPr>
-        <w:instrText xml:space="preserve"> HYPERLINK \l _Toc1091 </w:instrText>
+        <w:instrText xml:space="preserve"> HYPERLINK \l _Toc21847 </w:instrText>
       </w:r>
       <w:r>
         <w:rPr>
@@ -3741,13 +3965,13 @@
         <w:fldChar w:fldCharType="begin"/>
       </w:r>
       <w:r>
-        <w:instrText xml:space="preserve"> PAGEREF _Toc1091 </w:instrText>
+        <w:instrText xml:space="preserve"> PAGEREF _Toc21847 </w:instrText>
       </w:r>
       <w:r>
         <w:fldChar w:fldCharType="separate"/>
       </w:r>
       <w:r>
-        <w:t>13</w:t>
+        <w:t>15</w:t>
       </w:r>
       <w:r>
         <w:fldChar w:fldCharType="end"/>
@@ -3782,7 +4006,7 @@
           <w:szCs w:val="36"/>
           <w:lang w:val="en-US" w:eastAsia="zh-CN"/>
         </w:rPr>
-        <w:instrText xml:space="preserve"> HYPERLINK \l _Toc25117 </w:instrText>
+        <w:instrText xml:space="preserve"> HYPERLINK \l _Toc16906 </w:instrText>
       </w:r>
       <w:r>
         <w:rPr>
@@ -3815,13 +4039,13 @@
         <w:fldChar w:fldCharType="begin"/>
       </w:r>
       <w:r>
-        <w:instrText xml:space="preserve"> PAGEREF _Toc25117 </w:instrText>
+        <w:instrText xml:space="preserve"> PAGEREF _Toc16906 </w:instrText>
       </w:r>
       <w:r>
         <w:fldChar w:fldCharType="separate"/>
       </w:r>
       <w:r>
-        <w:t>13</w:t>
+        <w:t>16</w:t>
       </w:r>
       <w:r>
         <w:fldChar w:fldCharType="end"/>
@@ -3881,12 +4105,12 @@
           <w:lang w:val="en-US" w:eastAsia="zh-CN"/>
         </w:rPr>
       </w:pPr>
-      <w:bookmarkStart w:id="8" w:name="_Toc31429"/>
-      <w:bookmarkStart w:id="9" w:name="_Toc31555"/>
-      <w:bookmarkStart w:id="10" w:name="_Toc2143"/>
-      <w:bookmarkStart w:id="11" w:name="_Toc14888"/>
-      <w:bookmarkStart w:id="12" w:name="_Toc15886"/>
-      <w:bookmarkStart w:id="13" w:name="_Toc9753"/>
+      <w:bookmarkStart w:id="8" w:name="_Toc15886"/>
+      <w:bookmarkStart w:id="9" w:name="_Toc9753"/>
+      <w:bookmarkStart w:id="10" w:name="_Toc31429"/>
+      <w:bookmarkStart w:id="11" w:name="_Toc2143"/>
+      <w:bookmarkStart w:id="12" w:name="_Toc31555"/>
+      <w:bookmarkStart w:id="13" w:name="_Toc13561"/>
       <w:r>
         <w:rPr>
           <w:rFonts w:hint="eastAsia" w:ascii="黑体" w:hAnsi="黑体" w:eastAsia="黑体" w:cs="黑体"/>
@@ -3927,12 +4151,12 @@
           <w:lang w:val="en-US" w:eastAsia="zh-CN"/>
         </w:rPr>
       </w:pPr>
-      <w:bookmarkStart w:id="14" w:name="_Toc31019"/>
-      <w:bookmarkStart w:id="15" w:name="_Toc15109"/>
-      <w:bookmarkStart w:id="16" w:name="_Toc19106"/>
-      <w:bookmarkStart w:id="17" w:name="_Toc25502"/>
-      <w:bookmarkStart w:id="18" w:name="_Toc25034"/>
-      <w:bookmarkStart w:id="19" w:name="_Toc5568"/>
+      <w:bookmarkStart w:id="14" w:name="_Toc15109"/>
+      <w:bookmarkStart w:id="15" w:name="_Toc19106"/>
+      <w:bookmarkStart w:id="16" w:name="_Toc25502"/>
+      <w:bookmarkStart w:id="17" w:name="_Toc31019"/>
+      <w:bookmarkStart w:id="18" w:name="_Toc5568"/>
+      <w:bookmarkStart w:id="19" w:name="_Toc8112"/>
       <w:r>
         <w:rPr>
           <w:rFonts w:hint="eastAsia" w:ascii="黑体" w:hAnsi="黑体" w:eastAsia="黑体" w:cs="黑体"/>
@@ -4007,12 +4231,12 @@
           <w:lang w:val="en-US" w:eastAsia="zh-CN"/>
         </w:rPr>
       </w:pPr>
-      <w:bookmarkStart w:id="20" w:name="_Toc10609"/>
-      <w:bookmarkStart w:id="21" w:name="_Toc24329"/>
-      <w:bookmarkStart w:id="22" w:name="_Toc20322"/>
-      <w:bookmarkStart w:id="23" w:name="_Toc1876"/>
-      <w:bookmarkStart w:id="24" w:name="_Toc5256"/>
-      <w:bookmarkStart w:id="25" w:name="_Toc29668"/>
+      <w:bookmarkStart w:id="20" w:name="_Toc24329"/>
+      <w:bookmarkStart w:id="21" w:name="_Toc29668"/>
+      <w:bookmarkStart w:id="22" w:name="_Toc10609"/>
+      <w:bookmarkStart w:id="23" w:name="_Toc5256"/>
+      <w:bookmarkStart w:id="24" w:name="_Toc20322"/>
+      <w:bookmarkStart w:id="25" w:name="_Toc18891"/>
       <w:r>
         <w:rPr>
           <w:rFonts w:hint="eastAsia" w:ascii="黑体" w:hAnsi="黑体" w:eastAsia="黑体" w:cs="黑体"/>
@@ -4088,12 +4312,12 @@
           <w:lang w:val="en-US" w:eastAsia="zh-CN"/>
         </w:rPr>
       </w:pPr>
-      <w:bookmarkStart w:id="26" w:name="_Toc23979"/>
-      <w:bookmarkStart w:id="27" w:name="_Toc18131"/>
+      <w:bookmarkStart w:id="26" w:name="_Toc18131"/>
+      <w:bookmarkStart w:id="27" w:name="_Toc18268"/>
       <w:bookmarkStart w:id="28" w:name="_Toc24270"/>
-      <w:bookmarkStart w:id="29" w:name="_Toc18268"/>
-      <w:bookmarkStart w:id="30" w:name="_Toc29137"/>
-      <w:bookmarkStart w:id="31" w:name="_Toc10744"/>
+      <w:bookmarkStart w:id="29" w:name="_Toc23979"/>
+      <w:bookmarkStart w:id="30" w:name="_Toc10744"/>
+      <w:bookmarkStart w:id="31" w:name="_Toc24678"/>
       <w:r>
         <w:rPr>
           <w:rFonts w:hint="eastAsia" w:ascii="黑体" w:hAnsi="黑体" w:eastAsia="黑体" w:cs="黑体"/>
@@ -4760,11 +4984,11 @@
           <w:lang w:val="en-US" w:eastAsia="zh-CN"/>
         </w:rPr>
       </w:pPr>
-      <w:bookmarkStart w:id="32" w:name="_Toc10993"/>
-      <w:bookmarkStart w:id="33" w:name="_Toc20407"/>
-      <w:bookmarkStart w:id="34" w:name="_Toc22156"/>
-      <w:bookmarkStart w:id="35" w:name="_Toc26045"/>
-      <w:bookmarkStart w:id="36" w:name="_Toc5709"/>
+      <w:bookmarkStart w:id="32" w:name="_Toc22156"/>
+      <w:bookmarkStart w:id="33" w:name="_Toc26045"/>
+      <w:bookmarkStart w:id="34" w:name="_Toc10993"/>
+      <w:bookmarkStart w:id="35" w:name="_Toc5709"/>
+      <w:bookmarkStart w:id="36" w:name="_Toc8894"/>
       <w:r>
         <w:rPr>
           <w:rFonts w:hint="eastAsia" w:ascii="黑体" w:hAnsi="黑体" w:eastAsia="黑体" w:cs="黑体"/>
@@ -4828,12 +5052,12 @@
           <w:lang w:val="en-US" w:eastAsia="zh-CN"/>
         </w:rPr>
       </w:pPr>
-      <w:bookmarkStart w:id="37" w:name="_Toc4577"/>
-      <w:bookmarkStart w:id="38" w:name="_Toc20145"/>
-      <w:bookmarkStart w:id="39" w:name="_Toc16460"/>
-      <w:bookmarkStart w:id="40" w:name="_Toc2273"/>
+      <w:bookmarkStart w:id="37" w:name="_Toc2273"/>
+      <w:bookmarkStart w:id="38" w:name="_Toc16460"/>
+      <w:bookmarkStart w:id="39" w:name="_Toc13346"/>
+      <w:bookmarkStart w:id="40" w:name="_Toc20145"/>
       <w:bookmarkStart w:id="41" w:name="_Toc27684"/>
-      <w:bookmarkStart w:id="42" w:name="_Toc13346"/>
+      <w:bookmarkStart w:id="42" w:name="_Toc14951"/>
       <w:r>
         <w:rPr>
           <w:rFonts w:hint="eastAsia" w:ascii="黑体" w:hAnsi="黑体" w:eastAsia="黑体" w:cs="黑体"/>
@@ -4877,7 +5101,7 @@
           <w:lang w:val="en-US" w:eastAsia="zh-CN"/>
         </w:rPr>
       </w:pPr>
-      <w:bookmarkStart w:id="43" w:name="_Toc23553"/>
+      <w:bookmarkStart w:id="43" w:name="_Toc17356"/>
       <w:r>
         <w:rPr>
           <w:rFonts w:hint="eastAsia" w:ascii="黑体" w:hAnsi="黑体" w:eastAsia="黑体" w:cs="黑体"/>
@@ -5035,10 +5259,10 @@
         </w:rPr>
       </w:pPr>
       <w:bookmarkStart w:id="44" w:name="_Toc28071"/>
-      <w:bookmarkStart w:id="45" w:name="_Toc7990"/>
+      <w:bookmarkStart w:id="45" w:name="_Toc3212"/>
       <w:bookmarkStart w:id="46" w:name="_Toc8745"/>
-      <w:bookmarkStart w:id="47" w:name="_Toc3212"/>
-      <w:bookmarkStart w:id="48" w:name="_Toc28457"/>
+      <w:bookmarkStart w:id="47" w:name="_Toc28457"/>
+      <w:bookmarkStart w:id="48" w:name="_Toc12593"/>
       <w:r>
         <w:rPr>
           <w:rFonts w:hint="eastAsia" w:ascii="黑体" w:hAnsi="黑体" w:eastAsia="黑体" w:cs="黑体"/>
@@ -5082,7 +5306,7 @@
           <w:lang w:val="en-US" w:eastAsia="zh-CN"/>
         </w:rPr>
       </w:pPr>
-      <w:bookmarkStart w:id="49" w:name="_Toc13958"/>
+      <w:bookmarkStart w:id="49" w:name="_Toc7222"/>
       <w:bookmarkStart w:id="50" w:name="_Toc24450"/>
       <w:r>
         <w:rPr>
@@ -5138,134 +5362,6 @@
           <w:lang w:val="en-US" w:eastAsia="zh-CN"/>
         </w:rPr>
         <w:t>原型界面</w:t>
-      </w:r>
-    </w:p>
-    <w:p>
-      <w:pPr>
-        <w:rPr>
-          <w:rFonts w:hint="eastAsia" w:ascii="黑体" w:hAnsi="黑体" w:eastAsia="黑体" w:cs="黑体"/>
-          <w:b w:val="0"/>
-          <w:bCs w:val="0"/>
-          <w:sz w:val="24"/>
-          <w:szCs w:val="24"/>
-          <w:lang w:val="en-US" w:eastAsia="zh-CN"/>
-        </w:rPr>
-      </w:pPr>
-      <w:bookmarkStart w:id="94" w:name="_GoBack"/>
-      <w:r>
-        <w:rPr>
-          <w:rFonts w:hint="eastAsia" w:ascii="黑体" w:hAnsi="黑体" w:eastAsia="黑体" w:cs="黑体"/>
-          <w:b w:val="0"/>
-          <w:bCs w:val="0"/>
-          <w:sz w:val="24"/>
-          <w:szCs w:val="24"/>
-          <w:lang w:val="en-US" w:eastAsia="zh-CN"/>
-        </w:rPr>
-        <w:drawing>
-          <wp:inline distT="0" distB="0" distL="114300" distR="114300">
-            <wp:extent cx="6044565" cy="2804795"/>
-            <wp:effectExtent l="0" t="0" r="635" b="1905"/>
-            <wp:docPr id="8" name="图片 8" descr="E:\工作夹\AKE\2017\-产品\原型导出图片\DMS\V1.3\设备监控主页.png设备监控主页"/>
-            <wp:cNvGraphicFramePr>
-              <a:graphicFrameLocks xmlns:a="http://schemas.openxmlformats.org/drawingml/2006/main" noChangeAspect="1"/>
-            </wp:cNvGraphicFramePr>
-            <a:graphic xmlns:a="http://schemas.openxmlformats.org/drawingml/2006/main">
-              <a:graphicData uri="http://schemas.openxmlformats.org/drawingml/2006/picture">
-                <pic:pic xmlns:pic="http://schemas.openxmlformats.org/drawingml/2006/picture">
-                  <pic:nvPicPr>
-                    <pic:cNvPr id="8" name="图片 8" descr="E:\工作夹\AKE\2017\-产品\原型导出图片\DMS\V1.3\设备监控主页.png设备监控主页"/>
-                    <pic:cNvPicPr>
-                      <a:picLocks noChangeAspect="1"/>
-                    </pic:cNvPicPr>
-                  </pic:nvPicPr>
-                  <pic:blipFill>
-                    <a:blip r:embed="rId5"/>
-                    <a:srcRect/>
-                    <a:stretch>
-                      <a:fillRect/>
-                    </a:stretch>
-                  </pic:blipFill>
-                  <pic:spPr>
-                    <a:xfrm>
-                      <a:off x="0" y="0"/>
-                      <a:ext cx="6044565" cy="2804795"/>
-                    </a:xfrm>
-                    <a:prstGeom prst="rect">
-                      <a:avLst/>
-                    </a:prstGeom>
-                  </pic:spPr>
-                </pic:pic>
-              </a:graphicData>
-            </a:graphic>
-          </wp:inline>
-        </w:drawing>
-      </w:r>
-      <w:bookmarkEnd w:id="94"/>
-    </w:p>
-    <w:p>
-      <w:pPr>
-        <w:rPr>
-          <w:rFonts w:hint="eastAsia" w:ascii="黑体" w:hAnsi="黑体" w:eastAsia="黑体" w:cs="黑体"/>
-          <w:b w:val="0"/>
-          <w:bCs w:val="0"/>
-          <w:sz w:val="24"/>
-          <w:szCs w:val="24"/>
-          <w:lang w:val="en-US" w:eastAsia="zh-CN"/>
-        </w:rPr>
-      </w:pPr>
-    </w:p>
-    <w:p>
-      <w:pPr>
-        <w:pStyle w:val="5"/>
-        <w:pageBreakBefore w:val="0"/>
-        <w:widowControl w:val="0"/>
-        <w:numPr>
-          <w:ilvl w:val="2"/>
-          <w:numId w:val="0"/>
-        </w:numPr>
-        <w:kinsoku/>
-        <w:wordWrap/>
-        <w:overflowPunct/>
-        <w:topLinePunct w:val="0"/>
-        <w:autoSpaceDE/>
-        <w:autoSpaceDN/>
-        <w:bidi w:val="0"/>
-        <w:adjustRightInd/>
-        <w:snapToGrid/>
-        <w:spacing w:line="360" w:lineRule="auto"/>
-        <w:ind w:leftChars="0" w:right="0" w:rightChars="0"/>
-        <w:textAlignment w:val="auto"/>
-        <w:rPr>
-          <w:rFonts w:hint="eastAsia" w:ascii="黑体" w:hAnsi="黑体" w:cs="黑体"/>
-          <w:szCs w:val="22"/>
-          <w:lang w:val="en-US" w:eastAsia="zh-CN"/>
-        </w:rPr>
-      </w:pPr>
-      <w:bookmarkStart w:id="51" w:name="_Toc19213"/>
-      <w:r>
-        <w:rPr>
-          <w:rFonts w:hint="eastAsia" w:ascii="黑体" w:hAnsi="黑体" w:cs="黑体"/>
-          <w:szCs w:val="22"/>
-          <w:lang w:val="en-US" w:eastAsia="zh-CN"/>
-        </w:rPr>
-        <w:t>3.1.2</w:t>
-      </w:r>
-      <w:r>
-        <w:rPr>
-          <w:rFonts w:hint="eastAsia" w:ascii="黑体" w:hAnsi="黑体" w:eastAsia="黑体" w:cs="黑体"/>
-          <w:szCs w:val="22"/>
-          <w:lang w:val="en-US" w:eastAsia="zh-CN"/>
-        </w:rPr>
-        <w:t>界面</w:t>
-      </w:r>
-      <w:bookmarkEnd w:id="51"/>
-      <w:r>
-        <w:rPr>
-          <w:rFonts w:hint="eastAsia" w:ascii="黑体" w:hAnsi="黑体" w:cs="黑体"/>
-          <w:szCs w:val="22"/>
-          <w:lang w:val="en-US" w:eastAsia="zh-CN"/>
-        </w:rPr>
-        <w:t>说明</w:t>
       </w:r>
     </w:p>
     <w:p>
@@ -5292,21 +5388,285 @@
         <w:ind w:right="0" w:rightChars="0" w:firstLine="420" w:firstLineChars="200"/>
         <w:textAlignment w:val="auto"/>
         <w:rPr>
+          <w:rFonts w:hint="eastAsia"/>
+          <w:lang w:val="en-US" w:eastAsia="zh-CN"/>
+        </w:rPr>
+      </w:pPr>
+      <w:r>
+        <w:rPr>
           <w:rFonts w:hint="eastAsia" w:ascii="黑体" w:hAnsi="黑体" w:eastAsia="黑体" w:cs="黑体"/>
           <w:sz w:val="21"/>
           <w:szCs w:val="21"/>
           <w:lang w:val="en-US" w:eastAsia="zh-CN"/>
         </w:rPr>
+        <w:t>正常模式（默认显示正常模式）：隐藏设备ID和区域信息</w:t>
+      </w:r>
+    </w:p>
+    <w:p>
+      <w:pPr>
+        <w:rPr>
+          <w:rFonts w:hint="eastAsia" w:ascii="黑体" w:hAnsi="黑体" w:eastAsia="黑体" w:cs="黑体"/>
+          <w:b w:val="0"/>
+          <w:bCs w:val="0"/>
+          <w:sz w:val="24"/>
+          <w:szCs w:val="24"/>
+          <w:lang w:val="en-US" w:eastAsia="zh-CN"/>
+        </w:rPr>
       </w:pPr>
       <w:r>
+        <w:rPr>
+          <w:rFonts w:hint="eastAsia" w:ascii="黑体" w:hAnsi="黑体" w:eastAsia="黑体" w:cs="黑体"/>
+          <w:b w:val="0"/>
+          <w:bCs w:val="0"/>
+          <w:sz w:val="24"/>
+          <w:szCs w:val="24"/>
+          <w:lang w:val="en-US" w:eastAsia="zh-CN"/>
+        </w:rPr>
+        <w:drawing>
+          <wp:inline distT="0" distB="0" distL="114300" distR="114300">
+            <wp:extent cx="6044565" cy="2799715"/>
+            <wp:effectExtent l="0" t="0" r="635" b="6985"/>
+            <wp:docPr id="8" name="图片 8" descr="E:\工作夹\AKE\2017\-产品\原型导出图片\DMS\V1.3改\正常模式.png正常模式"/>
+            <wp:cNvGraphicFramePr>
+              <a:graphicFrameLocks xmlns:a="http://schemas.openxmlformats.org/drawingml/2006/main" noChangeAspect="1"/>
+            </wp:cNvGraphicFramePr>
+            <a:graphic xmlns:a="http://schemas.openxmlformats.org/drawingml/2006/main">
+              <a:graphicData uri="http://schemas.openxmlformats.org/drawingml/2006/picture">
+                <pic:pic xmlns:pic="http://schemas.openxmlformats.org/drawingml/2006/picture">
+                  <pic:nvPicPr>
+                    <pic:cNvPr id="8" name="图片 8" descr="E:\工作夹\AKE\2017\-产品\原型导出图片\DMS\V1.3改\正常模式.png正常模式"/>
+                    <pic:cNvPicPr>
+                      <a:picLocks noChangeAspect="1"/>
+                    </pic:cNvPicPr>
+                  </pic:nvPicPr>
+                  <pic:blipFill>
+                    <a:blip r:embed="rId5"/>
+                    <a:srcRect/>
+                    <a:stretch>
+                      <a:fillRect/>
+                    </a:stretch>
+                  </pic:blipFill>
+                  <pic:spPr>
+                    <a:xfrm>
+                      <a:off x="0" y="0"/>
+                      <a:ext cx="6044565" cy="2799715"/>
+                    </a:xfrm>
+                    <a:prstGeom prst="rect">
+                      <a:avLst/>
+                    </a:prstGeom>
+                  </pic:spPr>
+                </pic:pic>
+              </a:graphicData>
+            </a:graphic>
+          </wp:inline>
+        </w:drawing>
+      </w:r>
+    </w:p>
+    <w:p>
+      <w:pPr>
+        <w:rPr>
+          <w:rFonts w:hint="eastAsia" w:ascii="黑体" w:hAnsi="黑体" w:eastAsia="黑体" w:cs="黑体"/>
+          <w:b w:val="0"/>
+          <w:bCs w:val="0"/>
+          <w:sz w:val="24"/>
+          <w:szCs w:val="24"/>
+          <w:lang w:val="en-US" w:eastAsia="zh-CN"/>
+        </w:rPr>
+      </w:pPr>
+    </w:p>
+    <w:p>
+      <w:pPr>
+        <w:pageBreakBefore w:val="0"/>
+        <w:widowControl w:val="0"/>
+        <w:numPr>
+          <w:ilvl w:val="0"/>
+          <w:numId w:val="0"/>
+        </w:numPr>
+        <w:tabs>
+          <w:tab w:val="left" w:pos="2245"/>
+        </w:tabs>
+        <w:kinsoku/>
+        <w:wordWrap/>
+        <w:overflowPunct/>
+        <w:topLinePunct w:val="0"/>
+        <w:autoSpaceDE/>
+        <w:autoSpaceDN/>
+        <w:bidi w:val="0"/>
+        <w:adjustRightInd/>
+        <w:snapToGrid/>
+        <w:spacing w:line="360" w:lineRule="auto"/>
+        <w:ind w:right="0" w:rightChars="0" w:firstLine="420" w:firstLineChars="200"/>
+        <w:textAlignment w:val="auto"/>
         <w:rPr>
           <w:rFonts w:hint="eastAsia" w:ascii="黑体" w:hAnsi="黑体" w:eastAsia="黑体" w:cs="黑体"/>
           <w:sz w:val="21"/>
           <w:szCs w:val="21"/>
           <w:lang w:val="en-US" w:eastAsia="zh-CN"/>
         </w:rPr>
-        <w:t>增加“设备调试-设备监控”页面，展示视频探测器抓拍图片和设备状态；</w:t>
-      </w:r>
+      </w:pPr>
+      <w:r>
+        <w:rPr>
+          <w:rFonts w:hint="eastAsia" w:ascii="黑体" w:hAnsi="黑体" w:eastAsia="黑体" w:cs="黑体"/>
+          <w:sz w:val="21"/>
+          <w:szCs w:val="21"/>
+          <w:lang w:val="en-US" w:eastAsia="zh-CN"/>
+        </w:rPr>
+        <w:t>当鼠标移入到监控抓拍图时在右上角显示摄像头ID，移出时隐藏；当鼠标移入到灯条时显示灯的ID，移出时隐藏。</w:t>
+      </w:r>
+    </w:p>
+    <w:p>
+      <w:pPr>
+        <w:pageBreakBefore w:val="0"/>
+        <w:widowControl w:val="0"/>
+        <w:numPr>
+          <w:ilvl w:val="0"/>
+          <w:numId w:val="0"/>
+        </w:numPr>
+        <w:tabs>
+          <w:tab w:val="left" w:pos="2245"/>
+        </w:tabs>
+        <w:kinsoku/>
+        <w:wordWrap/>
+        <w:overflowPunct/>
+        <w:topLinePunct w:val="0"/>
+        <w:autoSpaceDE/>
+        <w:autoSpaceDN/>
+        <w:bidi w:val="0"/>
+        <w:adjustRightInd/>
+        <w:snapToGrid/>
+        <w:spacing w:line="360" w:lineRule="auto"/>
+        <w:ind w:right="0" w:rightChars="0"/>
+        <w:jc w:val="center"/>
+        <w:textAlignment w:val="auto"/>
+      </w:pPr>
+      <w:r>
+        <w:drawing>
+          <wp:inline distT="0" distB="0" distL="114300" distR="114300">
+            <wp:extent cx="6181090" cy="2867660"/>
+            <wp:effectExtent l="0" t="0" r="3810" b="2540"/>
+            <wp:docPr id="4" name="图片 2"/>
+            <wp:cNvGraphicFramePr>
+              <a:graphicFrameLocks xmlns:a="http://schemas.openxmlformats.org/drawingml/2006/main" noChangeAspect="1"/>
+            </wp:cNvGraphicFramePr>
+            <a:graphic xmlns:a="http://schemas.openxmlformats.org/drawingml/2006/main">
+              <a:graphicData uri="http://schemas.openxmlformats.org/drawingml/2006/picture">
+                <pic:pic xmlns:pic="http://schemas.openxmlformats.org/drawingml/2006/picture">
+                  <pic:nvPicPr>
+                    <pic:cNvPr id="4" name="图片 2"/>
+                    <pic:cNvPicPr>
+                      <a:picLocks noChangeAspect="1"/>
+                    </pic:cNvPicPr>
+                  </pic:nvPicPr>
+                  <pic:blipFill>
+                    <a:blip r:embed="rId6"/>
+                    <a:stretch>
+                      <a:fillRect/>
+                    </a:stretch>
+                  </pic:blipFill>
+                  <pic:spPr>
+                    <a:xfrm>
+                      <a:off x="0" y="0"/>
+                      <a:ext cx="6181090" cy="2867660"/>
+                    </a:xfrm>
+                    <a:prstGeom prst="rect">
+                      <a:avLst/>
+                    </a:prstGeom>
+                    <a:noFill/>
+                    <a:ln w="9525">
+                      <a:noFill/>
+                    </a:ln>
+                  </pic:spPr>
+                </pic:pic>
+              </a:graphicData>
+            </a:graphic>
+          </wp:inline>
+        </w:drawing>
+      </w:r>
+    </w:p>
+    <w:p>
+      <w:pPr>
+        <w:pageBreakBefore w:val="0"/>
+        <w:widowControl w:val="0"/>
+        <w:numPr>
+          <w:ilvl w:val="0"/>
+          <w:numId w:val="0"/>
+        </w:numPr>
+        <w:tabs>
+          <w:tab w:val="left" w:pos="2245"/>
+        </w:tabs>
+        <w:kinsoku/>
+        <w:wordWrap/>
+        <w:overflowPunct/>
+        <w:topLinePunct w:val="0"/>
+        <w:autoSpaceDE/>
+        <w:autoSpaceDN/>
+        <w:bidi w:val="0"/>
+        <w:adjustRightInd/>
+        <w:snapToGrid/>
+        <w:spacing w:line="360" w:lineRule="auto"/>
+        <w:ind w:right="0" w:rightChars="0"/>
+        <w:jc w:val="center"/>
+        <w:textAlignment w:val="auto"/>
+        <w:rPr>
+          <w:rFonts w:hint="eastAsia"/>
+          <w:lang w:val="en-US" w:eastAsia="zh-CN"/>
+        </w:rPr>
+      </w:pPr>
+      <w:r>
+        <w:drawing>
+          <wp:inline distT="0" distB="0" distL="114300" distR="114300">
+            <wp:extent cx="6181090" cy="2867660"/>
+            <wp:effectExtent l="0" t="0" r="3810" b="2540"/>
+            <wp:docPr id="5" name="图片 3"/>
+            <wp:cNvGraphicFramePr>
+              <a:graphicFrameLocks xmlns:a="http://schemas.openxmlformats.org/drawingml/2006/main" noChangeAspect="1"/>
+            </wp:cNvGraphicFramePr>
+            <a:graphic xmlns:a="http://schemas.openxmlformats.org/drawingml/2006/main">
+              <a:graphicData uri="http://schemas.openxmlformats.org/drawingml/2006/picture">
+                <pic:pic xmlns:pic="http://schemas.openxmlformats.org/drawingml/2006/picture">
+                  <pic:nvPicPr>
+                    <pic:cNvPr id="5" name="图片 3"/>
+                    <pic:cNvPicPr>
+                      <a:picLocks noChangeAspect="1"/>
+                    </pic:cNvPicPr>
+                  </pic:nvPicPr>
+                  <pic:blipFill>
+                    <a:blip r:embed="rId7"/>
+                    <a:stretch>
+                      <a:fillRect/>
+                    </a:stretch>
+                  </pic:blipFill>
+                  <pic:spPr>
+                    <a:xfrm>
+                      <a:off x="0" y="0"/>
+                      <a:ext cx="6181090" cy="2867660"/>
+                    </a:xfrm>
+                    <a:prstGeom prst="rect">
+                      <a:avLst/>
+                    </a:prstGeom>
+                    <a:noFill/>
+                    <a:ln w="9525">
+                      <a:noFill/>
+                    </a:ln>
+                  </pic:spPr>
+                </pic:pic>
+              </a:graphicData>
+            </a:graphic>
+          </wp:inline>
+        </w:drawing>
+      </w:r>
+    </w:p>
+    <w:p>
+      <w:pPr>
+        <w:rPr>
+          <w:rFonts w:hint="eastAsia" w:ascii="黑体" w:hAnsi="黑体" w:eastAsia="黑体" w:cs="黑体"/>
+          <w:b w:val="0"/>
+          <w:bCs w:val="0"/>
+          <w:sz w:val="24"/>
+          <w:szCs w:val="24"/>
+          <w:lang w:val="en-US" w:eastAsia="zh-CN"/>
+        </w:rPr>
+      </w:pPr>
     </w:p>
     <w:p>
       <w:pPr>
@@ -5332,20 +5692,224 @@
         <w:ind w:right="0" w:rightChars="0" w:firstLine="420" w:firstLineChars="200"/>
         <w:textAlignment w:val="auto"/>
         <w:rPr>
+          <w:rFonts w:hint="eastAsia"/>
+          <w:lang w:val="en-US" w:eastAsia="zh-CN"/>
+        </w:rPr>
+      </w:pPr>
+      <w:r>
+        <w:rPr>
           <w:rFonts w:hint="eastAsia" w:ascii="黑体" w:hAnsi="黑体" w:eastAsia="黑体" w:cs="黑体"/>
           <w:sz w:val="21"/>
           <w:szCs w:val="21"/>
           <w:lang w:val="en-US" w:eastAsia="zh-CN"/>
         </w:rPr>
+        <w:t>调试模式：显示区域和设备ID信息</w:t>
+      </w:r>
+    </w:p>
+    <w:p>
+      <w:pPr>
+        <w:jc w:val="center"/>
+        <w:rPr>
+          <w:rFonts w:hint="eastAsia" w:ascii="黑体" w:hAnsi="黑体" w:eastAsia="黑体" w:cs="黑体"/>
+          <w:b w:val="0"/>
+          <w:bCs w:val="0"/>
+          <w:sz w:val="24"/>
+          <w:szCs w:val="24"/>
+          <w:lang w:val="en-US" w:eastAsia="zh-CN"/>
+        </w:rPr>
       </w:pPr>
       <w:r>
+        <w:rPr>
+          <w:rFonts w:hint="eastAsia" w:ascii="黑体" w:hAnsi="黑体" w:eastAsia="黑体" w:cs="黑体"/>
+          <w:b w:val="0"/>
+          <w:bCs w:val="0"/>
+          <w:sz w:val="24"/>
+          <w:szCs w:val="24"/>
+          <w:lang w:val="en-US" w:eastAsia="zh-CN"/>
+        </w:rPr>
+        <w:drawing>
+          <wp:inline distT="0" distB="0" distL="114300" distR="114300">
+            <wp:extent cx="6186805" cy="2874010"/>
+            <wp:effectExtent l="0" t="0" r="10795" b="8890"/>
+            <wp:docPr id="3" name="图片 3" descr="调试模式"/>
+            <wp:cNvGraphicFramePr>
+              <a:graphicFrameLocks xmlns:a="http://schemas.openxmlformats.org/drawingml/2006/main" noChangeAspect="1"/>
+            </wp:cNvGraphicFramePr>
+            <a:graphic xmlns:a="http://schemas.openxmlformats.org/drawingml/2006/main">
+              <a:graphicData uri="http://schemas.openxmlformats.org/drawingml/2006/picture">
+                <pic:pic xmlns:pic="http://schemas.openxmlformats.org/drawingml/2006/picture">
+                  <pic:nvPicPr>
+                    <pic:cNvPr id="3" name="图片 3" descr="调试模式"/>
+                    <pic:cNvPicPr>
+                      <a:picLocks noChangeAspect="1"/>
+                    </pic:cNvPicPr>
+                  </pic:nvPicPr>
+                  <pic:blipFill>
+                    <a:blip r:embed="rId8"/>
+                    <a:stretch>
+                      <a:fillRect/>
+                    </a:stretch>
+                  </pic:blipFill>
+                  <pic:spPr>
+                    <a:xfrm>
+                      <a:off x="0" y="0"/>
+                      <a:ext cx="6186805" cy="2874010"/>
+                    </a:xfrm>
+                    <a:prstGeom prst="rect">
+                      <a:avLst/>
+                    </a:prstGeom>
+                  </pic:spPr>
+                </pic:pic>
+              </a:graphicData>
+            </a:graphic>
+          </wp:inline>
+        </w:drawing>
+      </w:r>
+    </w:p>
+    <w:p>
+      <w:pPr>
+        <w:rPr>
+          <w:rFonts w:hint="eastAsia" w:ascii="黑体" w:hAnsi="黑体" w:eastAsia="黑体" w:cs="黑体"/>
+          <w:b w:val="0"/>
+          <w:bCs w:val="0"/>
+          <w:sz w:val="24"/>
+          <w:szCs w:val="24"/>
+          <w:lang w:val="en-US" w:eastAsia="zh-CN"/>
+        </w:rPr>
+      </w:pPr>
+    </w:p>
+    <w:p>
+      <w:pPr>
+        <w:pStyle w:val="5"/>
+        <w:pageBreakBefore w:val="0"/>
+        <w:widowControl w:val="0"/>
+        <w:numPr>
+          <w:ilvl w:val="2"/>
+          <w:numId w:val="0"/>
+        </w:numPr>
+        <w:kinsoku/>
+        <w:wordWrap/>
+        <w:overflowPunct/>
+        <w:topLinePunct w:val="0"/>
+        <w:autoSpaceDE/>
+        <w:autoSpaceDN/>
+        <w:bidi w:val="0"/>
+        <w:adjustRightInd/>
+        <w:snapToGrid/>
+        <w:spacing w:line="360" w:lineRule="auto"/>
+        <w:ind w:leftChars="0" w:right="0" w:rightChars="0"/>
+        <w:textAlignment w:val="auto"/>
+        <w:rPr>
+          <w:rFonts w:hint="eastAsia" w:ascii="黑体" w:hAnsi="黑体" w:cs="黑体"/>
+          <w:szCs w:val="22"/>
+          <w:lang w:val="en-US" w:eastAsia="zh-CN"/>
+        </w:rPr>
+      </w:pPr>
+      <w:bookmarkStart w:id="51" w:name="_Toc19213"/>
+      <w:r>
+        <w:rPr>
+          <w:rFonts w:hint="eastAsia" w:ascii="黑体" w:hAnsi="黑体" w:cs="黑体"/>
+          <w:szCs w:val="22"/>
+          <w:lang w:val="en-US" w:eastAsia="zh-CN"/>
+        </w:rPr>
+        <w:t>3.1.2</w:t>
+      </w:r>
+      <w:r>
+        <w:rPr>
+          <w:rFonts w:hint="eastAsia" w:ascii="黑体" w:hAnsi="黑体" w:eastAsia="黑体" w:cs="黑体"/>
+          <w:szCs w:val="22"/>
+          <w:lang w:val="en-US" w:eastAsia="zh-CN"/>
+        </w:rPr>
+        <w:t>界面</w:t>
+      </w:r>
+      <w:bookmarkEnd w:id="51"/>
+      <w:r>
+        <w:rPr>
+          <w:rFonts w:hint="eastAsia" w:ascii="黑体" w:hAnsi="黑体" w:cs="黑体"/>
+          <w:szCs w:val="22"/>
+          <w:lang w:val="en-US" w:eastAsia="zh-CN"/>
+        </w:rPr>
+        <w:t>说明</w:t>
+      </w:r>
+    </w:p>
+    <w:p>
+      <w:pPr>
+        <w:pageBreakBefore w:val="0"/>
+        <w:widowControl w:val="0"/>
+        <w:numPr>
+          <w:ilvl w:val="0"/>
+          <w:numId w:val="5"/>
+        </w:numPr>
+        <w:tabs>
+          <w:tab w:val="left" w:pos="2245"/>
+        </w:tabs>
+        <w:kinsoku/>
+        <w:wordWrap/>
+        <w:overflowPunct/>
+        <w:topLinePunct w:val="0"/>
+        <w:autoSpaceDE/>
+        <w:autoSpaceDN/>
+        <w:bidi w:val="0"/>
+        <w:adjustRightInd/>
+        <w:snapToGrid/>
+        <w:spacing w:line="360" w:lineRule="auto"/>
+        <w:ind w:right="0" w:rightChars="0" w:firstLine="420" w:firstLineChars="200"/>
+        <w:textAlignment w:val="auto"/>
         <w:rPr>
           <w:rFonts w:hint="eastAsia" w:ascii="黑体" w:hAnsi="黑体" w:eastAsia="黑体" w:cs="黑体"/>
           <w:sz w:val="21"/>
           <w:szCs w:val="21"/>
           <w:lang w:val="en-US" w:eastAsia="zh-CN"/>
         </w:rPr>
-        <w:t>每页展示15组设备页面，每行3组，采用下拉滚动条形式；</w:t>
+      </w:pPr>
+      <w:r>
+        <w:rPr>
+          <w:rFonts w:hint="eastAsia" w:ascii="黑体" w:hAnsi="黑体" w:eastAsia="黑体" w:cs="黑体"/>
+          <w:sz w:val="21"/>
+          <w:szCs w:val="21"/>
+          <w:lang w:val="en-US" w:eastAsia="zh-CN"/>
+        </w:rPr>
+        <w:t>增加“设备调试-设备监控”页面，展示视频探测器抓拍图片和设备状态；</w:t>
+      </w:r>
+    </w:p>
+    <w:p>
+      <w:pPr>
+        <w:pageBreakBefore w:val="0"/>
+        <w:widowControl w:val="0"/>
+        <w:numPr>
+          <w:ilvl w:val="0"/>
+          <w:numId w:val="5"/>
+        </w:numPr>
+        <w:tabs>
+          <w:tab w:val="left" w:pos="2245"/>
+        </w:tabs>
+        <w:kinsoku/>
+        <w:wordWrap/>
+        <w:overflowPunct/>
+        <w:topLinePunct w:val="0"/>
+        <w:autoSpaceDE/>
+        <w:autoSpaceDN/>
+        <w:bidi w:val="0"/>
+        <w:adjustRightInd/>
+        <w:snapToGrid/>
+        <w:spacing w:line="360" w:lineRule="auto"/>
+        <w:ind w:right="0" w:rightChars="0" w:firstLine="420" w:firstLineChars="200"/>
+        <w:textAlignment w:val="auto"/>
+        <w:rPr>
+          <w:rFonts w:hint="eastAsia" w:ascii="黑体" w:hAnsi="黑体" w:eastAsia="黑体" w:cs="黑体"/>
+          <w:sz w:val="21"/>
+          <w:szCs w:val="21"/>
+          <w:lang w:val="en-US" w:eastAsia="zh-CN"/>
+        </w:rPr>
+      </w:pPr>
+      <w:r>
+        <w:rPr>
+          <w:rFonts w:hint="eastAsia" w:ascii="黑体" w:hAnsi="黑体" w:eastAsia="黑体" w:cs="黑体"/>
+          <w:sz w:val="21"/>
+          <w:szCs w:val="21"/>
+          <w:lang w:val="en-US" w:eastAsia="zh-CN"/>
+        </w:rPr>
+        <w:t>每页展示30组设备页面，每行3组，共10行，采用下拉滚动条形式；</w:t>
       </w:r>
     </w:p>
     <w:p>
@@ -5468,12 +6032,12 @@
             <v:path/>
             <v:fill on="f" focussize="0,0"/>
             <v:stroke on="f"/>
-            <v:imagedata r:id="rId7" o:title=""/>
+            <v:imagedata r:id="rId10" o:title=""/>
             <o:lock v:ext="edit" aspectratio="t"/>
             <w10:wrap type="none"/>
             <w10:anchorlock/>
           </v:shape>
-          <o:OLEObject Type="Embed" ProgID="Excel.Sheet.8" ShapeID="_x0000_i1025" DrawAspect="Icon" ObjectID="_1468075725" r:id="rId6">
+          <o:OLEObject Type="Embed" ProgID="Excel.Sheet.8" ShapeID="_x0000_i1025" DrawAspect="Icon" ObjectID="_1468075725" r:id="rId9">
             <o:LockedField>false</o:LockedField>
           </o:OLEObject>
         </w:object>
@@ -6112,7 +6676,7 @@
               <w:widowControl w:val="0"/>
               <w:numPr>
                 <w:ilvl w:val="0"/>
-                <w:numId w:val="5"/>
+                <w:numId w:val="6"/>
               </w:numPr>
               <w:jc w:val="left"/>
               <w:rPr>
@@ -6139,7 +6703,7 @@
               <w:widowControl w:val="0"/>
               <w:numPr>
                 <w:ilvl w:val="0"/>
-                <w:numId w:val="5"/>
+                <w:numId w:val="6"/>
               </w:numPr>
               <w:jc w:val="left"/>
               <w:rPr>
@@ -6166,7 +6730,7 @@
               <w:widowControl w:val="0"/>
               <w:numPr>
                 <w:ilvl w:val="0"/>
-                <w:numId w:val="5"/>
+                <w:numId w:val="6"/>
               </w:numPr>
               <w:jc w:val="left"/>
               <w:rPr>
@@ -6193,7 +6757,7 @@
               <w:widowControl w:val="0"/>
               <w:numPr>
                 <w:ilvl w:val="0"/>
-                <w:numId w:val="5"/>
+                <w:numId w:val="6"/>
               </w:numPr>
               <w:jc w:val="left"/>
               <w:rPr>
@@ -6410,7 +6974,7 @@
                 <w:vertAlign w:val="baseline"/>
                 <w:lang w:val="en-US" w:eastAsia="zh-CN"/>
               </w:rPr>
-              <w:t>展示摄像头的抓拍图片，以灯为单位展示15组图片（每组2张，共30张）。</w:t>
+              <w:t>展示摄像头的抓拍图片，以灯为单位展示30组图片（每组2张，共60张）。</w:t>
             </w:r>
           </w:p>
         </w:tc>
@@ -6589,7 +7153,7 @@
               <w:widowControl w:val="0"/>
               <w:numPr>
                 <w:ilvl w:val="0"/>
-                <w:numId w:val="6"/>
+                <w:numId w:val="7"/>
               </w:numPr>
               <w:jc w:val="left"/>
               <w:rPr>
@@ -6616,7 +7180,7 @@
               <w:widowControl w:val="0"/>
               <w:numPr>
                 <w:ilvl w:val="0"/>
-                <w:numId w:val="6"/>
+                <w:numId w:val="7"/>
               </w:numPr>
               <w:jc w:val="left"/>
               <w:rPr>
@@ -6813,6 +7377,7 @@
             <w:pPr>
               <w:widowControl w:val="0"/>
               <w:numPr>
+                <w:ilvl w:val="0"/>
                 <w:numId w:val="0"/>
               </w:numPr>
               <w:jc w:val="left"/>
@@ -6839,6 +7404,7 @@
             <w:pPr>
               <w:widowControl w:val="0"/>
               <w:numPr>
+                <w:ilvl w:val="0"/>
                 <w:numId w:val="0"/>
               </w:numPr>
               <w:jc w:val="left"/>
@@ -6865,6 +7431,7 @@
             <w:pPr>
               <w:widowControl w:val="0"/>
               <w:numPr>
+                <w:ilvl w:val="0"/>
                 <w:numId w:val="0"/>
               </w:numPr>
               <w:jc w:val="left"/>
@@ -7927,7 +8494,7 @@
               <w:widowControl w:val="0"/>
               <w:numPr>
                 <w:ilvl w:val="0"/>
-                <w:numId w:val="7"/>
+                <w:numId w:val="8"/>
               </w:numPr>
               <w:jc w:val="both"/>
               <w:rPr>
@@ -7952,7 +8519,7 @@
               <w:widowControl w:val="0"/>
               <w:numPr>
                 <w:ilvl w:val="0"/>
-                <w:numId w:val="7"/>
+                <w:numId w:val="8"/>
               </w:numPr>
               <w:jc w:val="both"/>
               <w:rPr>
@@ -8163,7 +8730,7 @@
               <w:widowControl w:val="0"/>
               <w:numPr>
                 <w:ilvl w:val="0"/>
-                <w:numId w:val="8"/>
+                <w:numId w:val="9"/>
               </w:numPr>
               <w:jc w:val="left"/>
               <w:rPr>
@@ -8188,7 +8755,7 @@
               <w:widowControl w:val="0"/>
               <w:numPr>
                 <w:ilvl w:val="0"/>
-                <w:numId w:val="8"/>
+                <w:numId w:val="9"/>
               </w:numPr>
               <w:jc w:val="left"/>
               <w:rPr>
@@ -8213,7 +8780,7 @@
               <w:widowControl w:val="0"/>
               <w:numPr>
                 <w:ilvl w:val="0"/>
-                <w:numId w:val="8"/>
+                <w:numId w:val="9"/>
               </w:numPr>
               <w:jc w:val="left"/>
               <w:rPr>
@@ -8423,7 +8990,7 @@
               <w:widowControl w:val="0"/>
               <w:numPr>
                 <w:ilvl w:val="0"/>
-                <w:numId w:val="9"/>
+                <w:numId w:val="10"/>
               </w:numPr>
               <w:jc w:val="both"/>
               <w:rPr>
@@ -8448,7 +9015,7 @@
               <w:widowControl w:val="0"/>
               <w:numPr>
                 <w:ilvl w:val="0"/>
-                <w:numId w:val="9"/>
+                <w:numId w:val="10"/>
               </w:numPr>
               <w:jc w:val="both"/>
               <w:rPr>
@@ -8474,7 +9041,7 @@
               <w:widowControl w:val="0"/>
               <w:numPr>
                 <w:ilvl w:val="0"/>
-                <w:numId w:val="9"/>
+                <w:numId w:val="10"/>
               </w:numPr>
               <w:jc w:val="both"/>
               <w:rPr>
@@ -8685,7 +9252,7 @@
               <w:widowControl w:val="0"/>
               <w:numPr>
                 <w:ilvl w:val="0"/>
-                <w:numId w:val="10"/>
+                <w:numId w:val="11"/>
               </w:numPr>
               <w:jc w:val="both"/>
               <w:rPr>
@@ -8710,7 +9277,7 @@
               <w:widowControl w:val="0"/>
               <w:numPr>
                 <w:ilvl w:val="0"/>
-                <w:numId w:val="10"/>
+                <w:numId w:val="11"/>
               </w:numPr>
               <w:jc w:val="both"/>
               <w:rPr>
@@ -9610,7 +10177,7 @@
               <w:widowControl w:val="0"/>
               <w:numPr>
                 <w:ilvl w:val="0"/>
-                <w:numId w:val="11"/>
+                <w:numId w:val="12"/>
               </w:numPr>
               <w:tabs>
                 <w:tab w:val="left" w:pos="2245"/>
@@ -9650,7 +10217,7 @@
               <w:widowControl w:val="0"/>
               <w:numPr>
                 <w:ilvl w:val="0"/>
-                <w:numId w:val="11"/>
+                <w:numId w:val="12"/>
               </w:numPr>
               <w:tabs>
                 <w:tab w:val="left" w:pos="2245"/>
@@ -9690,7 +10257,7 @@
               <w:widowControl w:val="0"/>
               <w:numPr>
                 <w:ilvl w:val="0"/>
-                <w:numId w:val="11"/>
+                <w:numId w:val="12"/>
               </w:numPr>
               <w:tabs>
                 <w:tab w:val="left" w:pos="2245"/>
@@ -9723,6 +10290,342 @@
                 <w:lang w:val="en-US" w:eastAsia="zh-CN"/>
               </w:rPr>
               <w:t>导出文件格式为.xls。</w:t>
+            </w:r>
+          </w:p>
+        </w:tc>
+      </w:tr>
+      <w:tr>
+        <w:tblPrEx>
+          <w:tblBorders>
+            <w:top w:val="single" w:color="auto" w:sz="4" w:space="0"/>
+            <w:left w:val="single" w:color="auto" w:sz="4" w:space="0"/>
+            <w:bottom w:val="single" w:color="auto" w:sz="4" w:space="0"/>
+            <w:right w:val="single" w:color="auto" w:sz="4" w:space="0"/>
+            <w:insideH w:val="single" w:color="auto" w:sz="4" w:space="0"/>
+            <w:insideV w:val="single" w:color="auto" w:sz="4" w:space="0"/>
+          </w:tblBorders>
+          <w:tblLayout w:type="fixed"/>
+          <w:tblCellMar>
+            <w:top w:w="0" w:type="dxa"/>
+            <w:left w:w="108" w:type="dxa"/>
+            <w:bottom w:w="0" w:type="dxa"/>
+            <w:right w:w="108" w:type="dxa"/>
+          </w:tblCellMar>
+        </w:tblPrEx>
+        <w:trPr>
+          <w:trHeight w:val="946" w:hRule="atLeast"/>
+          <w:jc w:val="center"/>
+        </w:trPr>
+        <w:tc>
+          <w:tcPr>
+            <w:tcW w:w="2371" w:type="dxa"/>
+            <w:vMerge w:val="continue"/>
+            <w:vAlign w:val="center"/>
+          </w:tcPr>
+          <w:p>
+            <w:pPr>
+              <w:widowControl w:val="0"/>
+              <w:numPr>
+                <w:ilvl w:val="0"/>
+                <w:numId w:val="0"/>
+              </w:numPr>
+              <w:ind w:left="0" w:leftChars="0" w:firstLine="0" w:firstLineChars="0"/>
+              <w:jc w:val="center"/>
+              <w:rPr>
+                <w:rFonts w:hint="eastAsia" w:ascii="黑体" w:hAnsi="黑体" w:eastAsia="黑体" w:cs="黑体"/>
+                <w:sz w:val="21"/>
+                <w:szCs w:val="21"/>
+                <w:vertAlign w:val="baseline"/>
+                <w:lang w:val="en-US" w:eastAsia="zh-CN"/>
+              </w:rPr>
+            </w:pPr>
+          </w:p>
+        </w:tc>
+        <w:tc>
+          <w:tcPr>
+            <w:tcW w:w="1470" w:type="dxa"/>
+            <w:vAlign w:val="center"/>
+          </w:tcPr>
+          <w:p>
+            <w:pPr>
+              <w:widowControl w:val="0"/>
+              <w:numPr>
+                <w:ilvl w:val="0"/>
+                <w:numId w:val="0"/>
+              </w:numPr>
+              <w:ind w:left="0" w:leftChars="0" w:firstLine="0" w:firstLineChars="0"/>
+              <w:jc w:val="center"/>
+              <w:rPr>
+                <w:rFonts w:hint="eastAsia" w:ascii="黑体" w:hAnsi="黑体" w:eastAsia="黑体" w:cs="黑体"/>
+                <w:sz w:val="21"/>
+                <w:szCs w:val="21"/>
+                <w:vertAlign w:val="baseline"/>
+                <w:lang w:val="en-US" w:eastAsia="zh-CN"/>
+              </w:rPr>
+            </w:pPr>
+            <w:r>
+              <w:rPr>
+                <w:rFonts w:hint="eastAsia" w:ascii="黑体" w:hAnsi="黑体" w:eastAsia="黑体" w:cs="黑体"/>
+                <w:sz w:val="21"/>
+                <w:szCs w:val="21"/>
+                <w:vertAlign w:val="baseline"/>
+                <w:lang w:val="en-US" w:eastAsia="zh-CN"/>
+              </w:rPr>
+              <w:t>调试</w:t>
+            </w:r>
+          </w:p>
+        </w:tc>
+        <w:tc>
+          <w:tcPr>
+            <w:tcW w:w="6179" w:type="dxa"/>
+            <w:vAlign w:val="top"/>
+          </w:tcPr>
+          <w:p>
+            <w:pPr>
+              <w:pageBreakBefore w:val="0"/>
+              <w:widowControl w:val="0"/>
+              <w:numPr>
+                <w:ilvl w:val="0"/>
+                <w:numId w:val="0"/>
+              </w:numPr>
+              <w:tabs>
+                <w:tab w:val="left" w:pos="2245"/>
+              </w:tabs>
+              <w:kinsoku/>
+              <w:wordWrap/>
+              <w:overflowPunct/>
+              <w:topLinePunct w:val="0"/>
+              <w:autoSpaceDE/>
+              <w:autoSpaceDN/>
+              <w:bidi w:val="0"/>
+              <w:adjustRightInd/>
+              <w:snapToGrid/>
+              <w:spacing w:line="360" w:lineRule="auto"/>
+              <w:ind w:right="0" w:rightChars="0"/>
+              <w:textAlignment w:val="auto"/>
+              <w:rPr>
+                <w:rFonts w:hint="eastAsia" w:ascii="黑体" w:hAnsi="黑体" w:eastAsia="黑体" w:cs="黑体"/>
+                <w:sz w:val="21"/>
+                <w:szCs w:val="21"/>
+                <w:lang w:val="en-US" w:eastAsia="zh-CN"/>
+              </w:rPr>
+            </w:pPr>
+            <w:r>
+              <w:rPr>
+                <w:rFonts w:hint="eastAsia" w:ascii="黑体" w:hAnsi="黑体" w:eastAsia="黑体" w:cs="黑体"/>
+                <w:sz w:val="21"/>
+                <w:szCs w:val="21"/>
+                <w:lang w:val="en-US" w:eastAsia="zh-CN"/>
+              </w:rPr>
+              <w:t>（1）点击“调试”按钮，切换为调试模式界面</w:t>
+            </w:r>
+          </w:p>
+          <w:p>
+            <w:pPr>
+              <w:pageBreakBefore w:val="0"/>
+              <w:widowControl w:val="0"/>
+              <w:numPr>
+                <w:ilvl w:val="0"/>
+                <w:numId w:val="0"/>
+              </w:numPr>
+              <w:tabs>
+                <w:tab w:val="left" w:pos="2245"/>
+              </w:tabs>
+              <w:kinsoku/>
+              <w:wordWrap/>
+              <w:overflowPunct/>
+              <w:topLinePunct w:val="0"/>
+              <w:autoSpaceDE/>
+              <w:autoSpaceDN/>
+              <w:bidi w:val="0"/>
+              <w:adjustRightInd/>
+              <w:snapToGrid/>
+              <w:spacing w:line="360" w:lineRule="auto"/>
+              <w:ind w:right="0" w:rightChars="0"/>
+              <w:textAlignment w:val="auto"/>
+              <w:rPr>
+                <w:rFonts w:hint="eastAsia" w:ascii="黑体" w:hAnsi="黑体" w:eastAsia="黑体" w:cs="黑体"/>
+                <w:sz w:val="21"/>
+                <w:szCs w:val="21"/>
+                <w:lang w:val="en-US" w:eastAsia="zh-CN"/>
+              </w:rPr>
+            </w:pPr>
+            <w:r>
+              <w:rPr>
+                <w:rFonts w:hint="eastAsia" w:ascii="黑体" w:hAnsi="黑体" w:eastAsia="黑体" w:cs="黑体"/>
+                <w:sz w:val="21"/>
+                <w:szCs w:val="21"/>
+                <w:lang w:val="en-US" w:eastAsia="zh-CN"/>
+              </w:rPr>
+              <w:t>（2）调试模式即为正常模式的详细版，显示了设备ID和区域信息。</w:t>
+            </w:r>
+          </w:p>
+        </w:tc>
+      </w:tr>
+      <w:tr>
+        <w:tblPrEx>
+          <w:tblBorders>
+            <w:top w:val="single" w:color="auto" w:sz="4" w:space="0"/>
+            <w:left w:val="single" w:color="auto" w:sz="4" w:space="0"/>
+            <w:bottom w:val="single" w:color="auto" w:sz="4" w:space="0"/>
+            <w:right w:val="single" w:color="auto" w:sz="4" w:space="0"/>
+            <w:insideH w:val="single" w:color="auto" w:sz="4" w:space="0"/>
+            <w:insideV w:val="single" w:color="auto" w:sz="4" w:space="0"/>
+          </w:tblBorders>
+          <w:tblLayout w:type="fixed"/>
+          <w:tblCellMar>
+            <w:top w:w="0" w:type="dxa"/>
+            <w:left w:w="108" w:type="dxa"/>
+            <w:bottom w:w="0" w:type="dxa"/>
+            <w:right w:w="108" w:type="dxa"/>
+          </w:tblCellMar>
+        </w:tblPrEx>
+        <w:trPr>
+          <w:trHeight w:val="946" w:hRule="atLeast"/>
+          <w:jc w:val="center"/>
+        </w:trPr>
+        <w:tc>
+          <w:tcPr>
+            <w:tcW w:w="2371" w:type="dxa"/>
+            <w:vMerge w:val="continue"/>
+            <w:vAlign w:val="center"/>
+          </w:tcPr>
+          <w:p>
+            <w:pPr>
+              <w:widowControl w:val="0"/>
+              <w:numPr>
+                <w:ilvl w:val="0"/>
+                <w:numId w:val="0"/>
+              </w:numPr>
+              <w:ind w:left="0" w:leftChars="0" w:firstLine="0" w:firstLineChars="0"/>
+              <w:jc w:val="center"/>
+              <w:rPr>
+                <w:rFonts w:hint="eastAsia" w:ascii="黑体" w:hAnsi="黑体" w:eastAsia="黑体" w:cs="黑体"/>
+                <w:sz w:val="21"/>
+                <w:szCs w:val="21"/>
+                <w:vertAlign w:val="baseline"/>
+                <w:lang w:val="en-US" w:eastAsia="zh-CN"/>
+              </w:rPr>
+            </w:pPr>
+          </w:p>
+        </w:tc>
+        <w:tc>
+          <w:tcPr>
+            <w:tcW w:w="1470" w:type="dxa"/>
+            <w:vAlign w:val="center"/>
+          </w:tcPr>
+          <w:p>
+            <w:pPr>
+              <w:widowControl w:val="0"/>
+              <w:numPr>
+                <w:ilvl w:val="0"/>
+                <w:numId w:val="0"/>
+              </w:numPr>
+              <w:ind w:left="0" w:leftChars="0" w:firstLine="0" w:firstLineChars="0"/>
+              <w:jc w:val="center"/>
+              <w:rPr>
+                <w:rFonts w:hint="eastAsia" w:ascii="黑体" w:hAnsi="黑体" w:eastAsia="黑体" w:cs="黑体"/>
+                <w:sz w:val="21"/>
+                <w:szCs w:val="21"/>
+                <w:vertAlign w:val="baseline"/>
+                <w:lang w:val="en-US" w:eastAsia="zh-CN"/>
+              </w:rPr>
+            </w:pPr>
+            <w:r>
+              <w:rPr>
+                <w:rFonts w:hint="eastAsia" w:ascii="黑体" w:hAnsi="黑体" w:eastAsia="黑体" w:cs="黑体"/>
+                <w:sz w:val="21"/>
+                <w:szCs w:val="21"/>
+                <w:vertAlign w:val="baseline"/>
+                <w:lang w:val="en-US" w:eastAsia="zh-CN"/>
+              </w:rPr>
+              <w:t>恢复</w:t>
+            </w:r>
+          </w:p>
+        </w:tc>
+        <w:tc>
+          <w:tcPr>
+            <w:tcW w:w="6179" w:type="dxa"/>
+            <w:vAlign w:val="top"/>
+          </w:tcPr>
+          <w:p>
+            <w:pPr>
+              <w:pageBreakBefore w:val="0"/>
+              <w:widowControl w:val="0"/>
+              <w:numPr>
+                <w:ilvl w:val="0"/>
+                <w:numId w:val="0"/>
+              </w:numPr>
+              <w:tabs>
+                <w:tab w:val="left" w:pos="2245"/>
+              </w:tabs>
+              <w:kinsoku/>
+              <w:wordWrap/>
+              <w:overflowPunct/>
+              <w:topLinePunct w:val="0"/>
+              <w:autoSpaceDE/>
+              <w:autoSpaceDN/>
+              <w:bidi w:val="0"/>
+              <w:adjustRightInd/>
+              <w:snapToGrid/>
+              <w:spacing w:line="360" w:lineRule="auto"/>
+              <w:ind w:right="0" w:rightChars="0"/>
+              <w:textAlignment w:val="auto"/>
+              <w:rPr>
+                <w:rFonts w:hint="eastAsia" w:ascii="黑体" w:hAnsi="黑体" w:eastAsia="黑体" w:cs="黑体"/>
+                <w:sz w:val="21"/>
+                <w:szCs w:val="21"/>
+                <w:lang w:val="en-US" w:eastAsia="zh-CN"/>
+              </w:rPr>
+            </w:pPr>
+            <w:r>
+              <w:rPr>
+                <w:rFonts w:hint="eastAsia" w:ascii="黑体" w:hAnsi="黑体" w:eastAsia="黑体" w:cs="黑体"/>
+                <w:sz w:val="21"/>
+                <w:szCs w:val="21"/>
+                <w:lang w:val="en-US" w:eastAsia="zh-CN"/>
+              </w:rPr>
+              <w:t>（1）点击“恢复”按钮，恢复到正常模式；</w:t>
+            </w:r>
+          </w:p>
+          <w:p>
+            <w:pPr>
+              <w:pageBreakBefore w:val="0"/>
+              <w:widowControl w:val="0"/>
+              <w:numPr>
+                <w:ilvl w:val="0"/>
+                <w:numId w:val="0"/>
+              </w:numPr>
+              <w:tabs>
+                <w:tab w:val="left" w:pos="2245"/>
+              </w:tabs>
+              <w:kinsoku/>
+              <w:wordWrap/>
+              <w:overflowPunct/>
+              <w:topLinePunct w:val="0"/>
+              <w:autoSpaceDE/>
+              <w:autoSpaceDN/>
+              <w:bidi w:val="0"/>
+              <w:adjustRightInd/>
+              <w:snapToGrid/>
+              <w:spacing w:line="360" w:lineRule="auto"/>
+              <w:ind w:right="0" w:rightChars="0"/>
+              <w:textAlignment w:val="auto"/>
+              <w:rPr>
+                <w:rFonts w:hint="eastAsia" w:ascii="黑体" w:hAnsi="黑体" w:eastAsia="黑体" w:cs="黑体"/>
+                <w:sz w:val="21"/>
+                <w:szCs w:val="21"/>
+                <w:lang w:val="en-US" w:eastAsia="zh-CN"/>
+              </w:rPr>
+            </w:pPr>
+            <w:r>
+              <w:rPr>
+                <w:rFonts w:hint="eastAsia" w:ascii="黑体" w:hAnsi="黑体" w:eastAsia="黑体" w:cs="黑体"/>
+                <w:sz w:val="21"/>
+                <w:szCs w:val="21"/>
+                <w:lang w:val="en-US" w:eastAsia="zh-CN"/>
+              </w:rPr>
+              <w:t>（2）即隐藏设备ID、区域等信息。</w:t>
             </w:r>
           </w:p>
         </w:tc>
@@ -10117,7 +11020,7 @@
                 <w:szCs w:val="21"/>
                 <w:lang w:val="en-US" w:eastAsia="zh-CN"/>
               </w:rPr>
-              <w:t>（4）切换为手动控灯模式后，显示“自动控灯”按钮，并变换为在线手动控灯模式的区域框的填充色。</w:t>
+              <w:t>（4）切换为手动控灯模式后，显示“自动”按钮，并变换为在线手动控灯模式的区域框的填充色。</w:t>
             </w:r>
           </w:p>
         </w:tc>
@@ -10199,7 +11102,7 @@
                 <w:vertAlign w:val="baseline"/>
                 <w:lang w:val="en-US" w:eastAsia="zh-CN"/>
               </w:rPr>
-              <w:t>自动控灯</w:t>
+              <w:t>自动</w:t>
             </w:r>
           </w:p>
         </w:tc>
@@ -10214,7 +11117,7 @@
               <w:widowControl w:val="0"/>
               <w:numPr>
                 <w:ilvl w:val="0"/>
-                <w:numId w:val="12"/>
+                <w:numId w:val="13"/>
               </w:numPr>
               <w:tabs>
                 <w:tab w:val="left" w:pos="2245"/>
@@ -10245,7 +11148,7 @@
                 <w:szCs w:val="21"/>
                 <w:lang w:val="en-US" w:eastAsia="zh-CN"/>
               </w:rPr>
-              <w:t>调试恢复正常后，用户可点击“自动控灯”按钮，触发灯恢复自动控灯模式；</w:t>
+              <w:t>调试恢复正常后，用户可点击“自动”按钮，触发灯恢复自动控灯模式；</w:t>
             </w:r>
           </w:p>
           <w:p>
@@ -10254,7 +11157,7 @@
               <w:widowControl w:val="0"/>
               <w:numPr>
                 <w:ilvl w:val="0"/>
-                <w:numId w:val="12"/>
+                <w:numId w:val="13"/>
               </w:numPr>
               <w:tabs>
                 <w:tab w:val="left" w:pos="2245"/>
@@ -10285,7 +11188,7 @@
                 <w:szCs w:val="21"/>
                 <w:lang w:val="en-US" w:eastAsia="zh-CN"/>
               </w:rPr>
-              <w:t>恢复“自动控灯”模式后，去掉灯ID“手动”标记。</w:t>
+              <w:t>切换回自动控灯模式后，隐藏“自动”按钮，并变换为在线自动控灯模式的区域框的填充色。</w:t>
             </w:r>
           </w:p>
         </w:tc>
@@ -11543,7 +12446,7 @@
               <w:widowControl w:val="0"/>
               <w:numPr>
                 <w:ilvl w:val="0"/>
-                <w:numId w:val="13"/>
+                <w:numId w:val="14"/>
               </w:numPr>
               <w:ind w:left="0" w:leftChars="0" w:firstLine="0" w:firstLineChars="0"/>
               <w:jc w:val="both"/>
@@ -11569,7 +12472,7 @@
               <w:widowControl w:val="0"/>
               <w:numPr>
                 <w:ilvl w:val="0"/>
-                <w:numId w:val="13"/>
+                <w:numId w:val="14"/>
               </w:numPr>
               <w:ind w:left="0" w:leftChars="0" w:firstLine="0" w:firstLineChars="0"/>
               <w:jc w:val="both"/>
@@ -11660,7 +12563,7 @@
               <w:widowControl w:val="0"/>
               <w:numPr>
                 <w:ilvl w:val="0"/>
-                <w:numId w:val="14"/>
+                <w:numId w:val="15"/>
               </w:numPr>
               <w:jc w:val="both"/>
               <w:rPr>
@@ -11687,7 +12590,7 @@
               <w:widowControl w:val="0"/>
               <w:numPr>
                 <w:ilvl w:val="0"/>
-                <w:numId w:val="14"/>
+                <w:numId w:val="15"/>
               </w:numPr>
               <w:jc w:val="both"/>
               <w:rPr>
@@ -11713,7 +12616,7 @@
               <w:widowControl w:val="0"/>
               <w:numPr>
                 <w:ilvl w:val="0"/>
-                <w:numId w:val="14"/>
+                <w:numId w:val="15"/>
               </w:numPr>
               <w:jc w:val="both"/>
               <w:rPr>
@@ -12246,7 +13149,7 @@
           <w:lang w:val="en-US" w:eastAsia="zh-CN"/>
         </w:rPr>
       </w:pPr>
-      <w:bookmarkStart w:id="55" w:name="_Toc15546"/>
+      <w:bookmarkStart w:id="55" w:name="_Toc4533"/>
       <w:r>
         <w:rPr>
           <w:rFonts w:hint="eastAsia" w:ascii="黑体" w:hAnsi="黑体" w:eastAsia="黑体" w:cs="黑体"/>
@@ -12316,9 +13219,9 @@
         </w:rPr>
         <w:drawing>
           <wp:inline distT="0" distB="0" distL="114300" distR="114300">
-            <wp:extent cx="6115685" cy="2822575"/>
-            <wp:effectExtent l="0" t="0" r="5715" b="9525"/>
-            <wp:docPr id="11" name="图片 11" descr="E:\工作夹\AKE\2017\-产品\原型导出图片\DMS\V1.3\导入弹窗.png导入弹窗"/>
+            <wp:extent cx="6076315" cy="2822575"/>
+            <wp:effectExtent l="0" t="0" r="6985" b="9525"/>
+            <wp:docPr id="11" name="图片 11" descr="E:\工作夹\AKE\2017\-产品\原型导出图片\DMS\V1.3改\导入.png导入"/>
             <wp:cNvGraphicFramePr>
               <a:graphicFrameLocks xmlns:a="http://schemas.openxmlformats.org/drawingml/2006/main" noChangeAspect="1"/>
             </wp:cNvGraphicFramePr>
@@ -12326,13 +13229,13 @@
               <a:graphicData uri="http://schemas.openxmlformats.org/drawingml/2006/picture">
                 <pic:pic xmlns:pic="http://schemas.openxmlformats.org/drawingml/2006/picture">
                   <pic:nvPicPr>
-                    <pic:cNvPr id="11" name="图片 11" descr="E:\工作夹\AKE\2017\-产品\原型导出图片\DMS\V1.3\导入弹窗.png导入弹窗"/>
+                    <pic:cNvPr id="11" name="图片 11" descr="E:\工作夹\AKE\2017\-产品\原型导出图片\DMS\V1.3改\导入.png导入"/>
                     <pic:cNvPicPr>
                       <a:picLocks noChangeAspect="1"/>
                     </pic:cNvPicPr>
                   </pic:nvPicPr>
                   <pic:blipFill>
-                    <a:blip r:embed="rId8"/>
+                    <a:blip r:embed="rId11"/>
                     <a:srcRect/>
                     <a:stretch>
                       <a:fillRect/>
@@ -12341,7 +13244,7 @@
                   <pic:spPr>
                     <a:xfrm>
                       <a:off x="0" y="0"/>
-                      <a:ext cx="6115685" cy="2822575"/>
+                      <a:ext cx="6076315" cy="2822575"/>
                     </a:xfrm>
                     <a:prstGeom prst="rect">
                       <a:avLst/>
@@ -12677,12 +13580,6 @@
             <w:insideV w:val="single" w:color="auto" w:sz="4" w:space="0"/>
           </w:tblBorders>
           <w:tblLayout w:type="fixed"/>
-          <w:tblCellMar>
-            <w:top w:w="0" w:type="dxa"/>
-            <w:left w:w="108" w:type="dxa"/>
-            <w:bottom w:w="0" w:type="dxa"/>
-            <w:right w:w="108" w:type="dxa"/>
-          </w:tblCellMar>
         </w:tblPrEx>
         <w:trPr>
           <w:trHeight w:val="690" w:hRule="atLeast"/>
@@ -14552,12 +15449,6 @@
             <w:insideV w:val="single" w:color="auto" w:sz="4" w:space="0"/>
           </w:tblBorders>
           <w:tblLayout w:type="fixed"/>
-          <w:tblCellMar>
-            <w:top w:w="0" w:type="dxa"/>
-            <w:left w:w="108" w:type="dxa"/>
-            <w:bottom w:w="0" w:type="dxa"/>
-            <w:right w:w="108" w:type="dxa"/>
-          </w:tblCellMar>
         </w:tblPrEx>
         <w:trPr>
           <w:trHeight w:val="352" w:hRule="atLeast"/>
@@ -15596,7 +16487,7 @@
           <w:lang w:val="en-US" w:eastAsia="zh-CN"/>
         </w:rPr>
       </w:pPr>
-      <w:bookmarkStart w:id="56" w:name="_Toc14565"/>
+      <w:bookmarkStart w:id="56" w:name="_Toc23809"/>
       <w:r>
         <w:rPr>
           <w:rFonts w:hint="eastAsia" w:ascii="黑体" w:hAnsi="黑体" w:eastAsia="黑体" w:cs="黑体"/>
@@ -15656,19 +16547,11 @@
         </w:rPr>
       </w:pPr>
       <w:r>
-        <w:rPr>
-          <w:rFonts w:hint="eastAsia" w:ascii="黑体" w:hAnsi="黑体" w:eastAsia="黑体" w:cs="黑体"/>
-          <w:b w:val="0"/>
-          <w:bCs w:val="0"/>
-          <w:sz w:val="24"/>
-          <w:szCs w:val="24"/>
-          <w:lang w:val="en-US" w:eastAsia="zh-CN"/>
-        </w:rPr>
         <w:drawing>
           <wp:inline distT="0" distB="0" distL="114300" distR="114300">
-            <wp:extent cx="6095365" cy="2814320"/>
-            <wp:effectExtent l="0" t="0" r="635" b="5080"/>
-            <wp:docPr id="12" name="图片 12" descr="E:\工作夹\AKE\2017\-产品\原型导出图片\DMS\V1.3\展开大图.png展开大图"/>
+            <wp:extent cx="6184265" cy="2846070"/>
+            <wp:effectExtent l="0" t="0" r="635" b="11430"/>
+            <wp:docPr id="6" name="图片 2"/>
             <wp:cNvGraphicFramePr>
               <a:graphicFrameLocks xmlns:a="http://schemas.openxmlformats.org/drawingml/2006/main" noChangeAspect="1"/>
             </wp:cNvGraphicFramePr>
@@ -15676,14 +16559,13 @@
               <a:graphicData uri="http://schemas.openxmlformats.org/drawingml/2006/picture">
                 <pic:pic xmlns:pic="http://schemas.openxmlformats.org/drawingml/2006/picture">
                   <pic:nvPicPr>
-                    <pic:cNvPr id="12" name="图片 12" descr="E:\工作夹\AKE\2017\-产品\原型导出图片\DMS\V1.3\展开大图.png展开大图"/>
+                    <pic:cNvPr id="6" name="图片 2"/>
                     <pic:cNvPicPr>
                       <a:picLocks noChangeAspect="1"/>
                     </pic:cNvPicPr>
                   </pic:nvPicPr>
                   <pic:blipFill>
-                    <a:blip r:embed="rId9"/>
-                    <a:srcRect/>
+                    <a:blip r:embed="rId12"/>
                     <a:stretch>
                       <a:fillRect/>
                     </a:stretch>
@@ -15691,11 +16573,15 @@
                   <pic:spPr>
                     <a:xfrm>
                       <a:off x="0" y="0"/>
-                      <a:ext cx="6095365" cy="2814320"/>
+                      <a:ext cx="6184265" cy="2846070"/>
                     </a:xfrm>
                     <a:prstGeom prst="rect">
                       <a:avLst/>
                     </a:prstGeom>
+                    <a:noFill/>
+                    <a:ln w="9525">
+                      <a:noFill/>
+                    </a:ln>
                   </pic:spPr>
                 </pic:pic>
               </a:graphicData>
@@ -15703,6 +16589,8 @@
           </wp:inline>
         </w:drawing>
       </w:r>
+      <w:bookmarkStart w:id="94" w:name="_GoBack"/>
+      <w:bookmarkEnd w:id="94"/>
     </w:p>
     <w:p>
       <w:pPr>
@@ -16201,7 +17089,7 @@
               <w:widowControl w:val="0"/>
               <w:numPr>
                 <w:ilvl w:val="0"/>
-                <w:numId w:val="15"/>
+                <w:numId w:val="16"/>
               </w:numPr>
               <w:jc w:val="left"/>
               <w:rPr>
@@ -16220,15 +17108,15 @@
                 <w:vertAlign w:val="baseline"/>
                 <w:lang w:val="en-US" w:eastAsia="zh-CN"/>
               </w:rPr>
-              <w:t>图片左上方显示抓拍图片识别信息；</w:t>
-            </w:r>
-          </w:p>
-          <w:p>
-            <w:pPr>
-              <w:widowControl w:val="0"/>
-              <w:numPr>
-                <w:ilvl w:val="0"/>
-                <w:numId w:val="15"/>
+              <w:t>显示车位顺序（车位编号），如“车位1（1187）”，车位编号来源于导入文件；</w:t>
+            </w:r>
+          </w:p>
+          <w:p>
+            <w:pPr>
+              <w:widowControl w:val="0"/>
+              <w:numPr>
+                <w:ilvl w:val="0"/>
+                <w:numId w:val="16"/>
               </w:numPr>
               <w:jc w:val="left"/>
               <w:rPr>
@@ -16247,115 +17135,15 @@
                 <w:vertAlign w:val="baseline"/>
                 <w:lang w:val="en-US" w:eastAsia="zh-CN"/>
               </w:rPr>
-              <w:t>识别信息包括</w:t>
-            </w:r>
-            <w:r>
-              <w:rPr>
-                <w:rFonts w:hint="eastAsia" w:ascii="黑体" w:hAnsi="黑体" w:eastAsia="黑体" w:cs="黑体"/>
-                <w:b/>
-                <w:bCs/>
-                <w:sz w:val="21"/>
-                <w:szCs w:val="21"/>
-                <w:vertAlign w:val="baseline"/>
-                <w:lang w:val="en-US" w:eastAsia="zh-CN"/>
-              </w:rPr>
-              <w:t>车位顺序-车位编号</w:t>
-            </w:r>
-            <w:r>
-              <w:rPr>
-                <w:rFonts w:hint="eastAsia" w:ascii="黑体" w:hAnsi="黑体" w:eastAsia="黑体" w:cs="黑体"/>
-                <w:sz w:val="21"/>
-                <w:szCs w:val="21"/>
-                <w:vertAlign w:val="baseline"/>
-                <w:lang w:val="en-US" w:eastAsia="zh-CN"/>
-              </w:rPr>
-              <w:t>（如“车位1-1187”，车位编号来源于导入文件）、</w:t>
-            </w:r>
-            <w:r>
-              <w:rPr>
-                <w:rFonts w:hint="eastAsia" w:ascii="黑体" w:hAnsi="黑体" w:eastAsia="黑体" w:cs="黑体"/>
-                <w:b/>
-                <w:bCs/>
-                <w:sz w:val="21"/>
-                <w:szCs w:val="21"/>
-                <w:vertAlign w:val="baseline"/>
-                <w:lang w:val="en-US" w:eastAsia="zh-CN"/>
-              </w:rPr>
-              <w:t>车位状态</w:t>
-            </w:r>
-            <w:r>
-              <w:rPr>
-                <w:rFonts w:hint="eastAsia" w:ascii="黑体" w:hAnsi="黑体" w:eastAsia="黑体" w:cs="黑体"/>
-                <w:sz w:val="21"/>
-                <w:szCs w:val="21"/>
-                <w:vertAlign w:val="baseline"/>
-                <w:lang w:val="en-US" w:eastAsia="zh-CN"/>
-              </w:rPr>
-              <w:t>（无变化/入车）、</w:t>
-            </w:r>
-            <w:r>
-              <w:rPr>
-                <w:rFonts w:hint="eastAsia" w:ascii="黑体" w:hAnsi="黑体" w:eastAsia="黑体" w:cs="黑体"/>
-                <w:b/>
-                <w:bCs/>
-                <w:sz w:val="21"/>
-                <w:szCs w:val="21"/>
-                <w:vertAlign w:val="baseline"/>
-                <w:lang w:val="en-US" w:eastAsia="zh-CN"/>
-              </w:rPr>
-              <w:t>车牌号码</w:t>
-            </w:r>
-            <w:r>
-              <w:rPr>
-                <w:rFonts w:hint="eastAsia" w:ascii="黑体" w:hAnsi="黑体" w:eastAsia="黑体" w:cs="黑体"/>
-                <w:b w:val="0"/>
-                <w:bCs w:val="0"/>
-                <w:sz w:val="21"/>
-                <w:szCs w:val="21"/>
-                <w:vertAlign w:val="baseline"/>
-                <w:lang w:val="en-US" w:eastAsia="zh-CN"/>
-              </w:rPr>
-              <w:t>（无车显示空车位）</w:t>
-            </w:r>
-            <w:r>
-              <w:rPr>
-                <w:rFonts w:hint="eastAsia" w:ascii="黑体" w:hAnsi="黑体" w:eastAsia="黑体" w:cs="黑体"/>
-                <w:sz w:val="21"/>
-                <w:szCs w:val="21"/>
-                <w:vertAlign w:val="baseline"/>
-                <w:lang w:val="en-US" w:eastAsia="zh-CN"/>
-              </w:rPr>
-              <w:t>、</w:t>
-            </w:r>
-            <w:r>
-              <w:rPr>
-                <w:rFonts w:hint="eastAsia" w:ascii="黑体" w:hAnsi="黑体" w:eastAsia="黑体" w:cs="黑体"/>
-                <w:b/>
-                <w:bCs/>
-                <w:sz w:val="21"/>
-                <w:szCs w:val="21"/>
-                <w:vertAlign w:val="baseline"/>
-                <w:lang w:val="en-US" w:eastAsia="zh-CN"/>
-              </w:rPr>
-              <w:t>车牌颜色</w:t>
-            </w:r>
-            <w:r>
-              <w:rPr>
-                <w:rFonts w:hint="eastAsia" w:ascii="黑体" w:hAnsi="黑体" w:eastAsia="黑体" w:cs="黑体"/>
-                <w:sz w:val="21"/>
-                <w:szCs w:val="21"/>
-                <w:vertAlign w:val="baseline"/>
-                <w:lang w:val="en-US" w:eastAsia="zh-CN"/>
-              </w:rPr>
-              <w:t>；</w:t>
-            </w:r>
-          </w:p>
-          <w:p>
-            <w:pPr>
-              <w:widowControl w:val="0"/>
-              <w:numPr>
-                <w:ilvl w:val="0"/>
-                <w:numId w:val="15"/>
+              <w:t>显示车位状态：空闲/有车</w:t>
+            </w:r>
+          </w:p>
+          <w:p>
+            <w:pPr>
+              <w:widowControl w:val="0"/>
+              <w:numPr>
+                <w:ilvl w:val="0"/>
+                <w:numId w:val="16"/>
               </w:numPr>
               <w:jc w:val="left"/>
               <w:rPr>
@@ -16374,7 +17162,34 @@
                 <w:vertAlign w:val="baseline"/>
                 <w:lang w:val="en-US" w:eastAsia="zh-CN"/>
               </w:rPr>
-              <w:t>要求字体尽量清晰。</w:t>
+              <w:t>显示车牌号码/空；</w:t>
+            </w:r>
+          </w:p>
+          <w:p>
+            <w:pPr>
+              <w:widowControl w:val="0"/>
+              <w:numPr>
+                <w:ilvl w:val="0"/>
+                <w:numId w:val="16"/>
+              </w:numPr>
+              <w:jc w:val="left"/>
+              <w:rPr>
+                <w:rFonts w:hint="eastAsia" w:ascii="黑体" w:hAnsi="黑体" w:eastAsia="黑体" w:cs="黑体"/>
+                <w:sz w:val="21"/>
+                <w:szCs w:val="21"/>
+                <w:vertAlign w:val="baseline"/>
+                <w:lang w:val="en-US" w:eastAsia="zh-CN"/>
+              </w:rPr>
+            </w:pPr>
+            <w:r>
+              <w:rPr>
+                <w:rFonts w:hint="eastAsia" w:ascii="黑体" w:hAnsi="黑体" w:eastAsia="黑体" w:cs="黑体"/>
+                <w:sz w:val="21"/>
+                <w:szCs w:val="21"/>
+                <w:vertAlign w:val="baseline"/>
+                <w:lang w:val="en-US" w:eastAsia="zh-CN"/>
+              </w:rPr>
+              <w:t>要求尽量清晰。</w:t>
             </w:r>
           </w:p>
         </w:tc>
@@ -18846,9 +19661,9 @@
           <w:lang w:val="en-US" w:eastAsia="zh-CN"/>
         </w:rPr>
       </w:pPr>
-      <w:bookmarkStart w:id="57" w:name="_Toc32243"/>
-      <w:bookmarkStart w:id="58" w:name="_Toc5080"/>
-      <w:bookmarkStart w:id="59" w:name="_Toc32383"/>
+      <w:bookmarkStart w:id="57" w:name="_Toc5080"/>
+      <w:bookmarkStart w:id="58" w:name="_Toc32243"/>
+      <w:bookmarkStart w:id="59" w:name="_Toc18805"/>
       <w:r>
         <w:rPr>
           <w:rFonts w:hint="eastAsia" w:ascii="黑体" w:hAnsi="黑体" w:eastAsia="黑体" w:cs="黑体"/>
@@ -20730,7 +21545,7 @@
       </w:pPr>
       <w:bookmarkStart w:id="65" w:name="_Toc10698"/>
       <w:bookmarkStart w:id="66" w:name="_Toc7736"/>
-      <w:bookmarkStart w:id="67" w:name="_Toc3087"/>
+      <w:bookmarkStart w:id="67" w:name="_Toc25606"/>
       <w:r>
         <w:rPr>
           <w:rFonts w:hint="eastAsia" w:ascii="黑体" w:hAnsi="黑体" w:eastAsia="黑体" w:cs="黑体"/>
@@ -20793,16 +21608,16 @@
           <w:lang w:val="en-US" w:eastAsia="zh-CN"/>
         </w:rPr>
       </w:pPr>
-      <w:bookmarkStart w:id="68" w:name="_Toc9737"/>
+      <w:bookmarkStart w:id="68" w:name="_Toc2018"/>
       <w:bookmarkEnd w:id="68"/>
-      <w:bookmarkStart w:id="69" w:name="_Toc2018"/>
+      <w:bookmarkStart w:id="69" w:name="_Toc9737"/>
       <w:bookmarkEnd w:id="69"/>
       <w:bookmarkStart w:id="70" w:name="_Toc4050"/>
       <w:bookmarkEnd w:id="70"/>
-      <w:bookmarkStart w:id="71" w:name="_Toc1804"/>
-      <w:bookmarkStart w:id="72" w:name="_Toc28063"/>
-      <w:bookmarkStart w:id="73" w:name="_Toc25143"/>
-      <w:bookmarkStart w:id="74" w:name="_Toc2635"/>
+      <w:bookmarkStart w:id="71" w:name="_Toc28063"/>
+      <w:bookmarkStart w:id="72" w:name="_Toc2635"/>
+      <w:bookmarkStart w:id="73" w:name="_Toc1804"/>
+      <w:bookmarkStart w:id="74" w:name="_Toc21432"/>
       <w:r>
         <w:rPr>
           <w:rFonts w:hint="eastAsia" w:ascii="黑体" w:hAnsi="黑体" w:eastAsia="黑体" w:cs="黑体"/>
@@ -20865,16 +21680,16 @@
           <w:lang w:val="en-US" w:eastAsia="zh-CN"/>
         </w:rPr>
       </w:pPr>
-      <w:bookmarkStart w:id="75" w:name="_Toc12766"/>
+      <w:bookmarkStart w:id="75" w:name="_Toc7732"/>
       <w:bookmarkEnd w:id="75"/>
-      <w:bookmarkStart w:id="76" w:name="_Toc7732"/>
+      <w:bookmarkStart w:id="76" w:name="_Toc12766"/>
       <w:bookmarkEnd w:id="76"/>
       <w:bookmarkStart w:id="77" w:name="_Toc8307"/>
       <w:bookmarkEnd w:id="77"/>
       <w:bookmarkStart w:id="78" w:name="_Toc21233"/>
-      <w:bookmarkStart w:id="79" w:name="_Toc19341"/>
-      <w:bookmarkStart w:id="80" w:name="_Toc4384"/>
-      <w:bookmarkStart w:id="81" w:name="_Toc21864"/>
+      <w:bookmarkStart w:id="79" w:name="_Toc4384"/>
+      <w:bookmarkStart w:id="80" w:name="_Toc19341"/>
+      <w:bookmarkStart w:id="81" w:name="_Toc26850"/>
       <w:r>
         <w:rPr>
           <w:rFonts w:hint="eastAsia" w:ascii="黑体" w:hAnsi="黑体" w:eastAsia="黑体" w:cs="黑体"/>
@@ -20919,10 +21734,10 @@
       <w:bookmarkEnd w:id="82"/>
       <w:bookmarkStart w:id="83" w:name="_Toc20160"/>
       <w:bookmarkEnd w:id="83"/>
-      <w:bookmarkStart w:id="84" w:name="_Toc18023"/>
+      <w:bookmarkStart w:id="84" w:name="_Toc17965"/>
       <w:bookmarkStart w:id="85" w:name="_Toc10464"/>
-      <w:bookmarkStart w:id="86" w:name="_Toc17965"/>
-      <w:bookmarkStart w:id="87" w:name="_Toc1091"/>
+      <w:bookmarkStart w:id="86" w:name="_Toc18023"/>
+      <w:bookmarkStart w:id="87" w:name="_Toc21847"/>
       <w:r>
         <w:rPr>
           <w:rFonts w:hint="eastAsia" w:ascii="黑体" w:hAnsi="黑体" w:cs="黑体"/>
@@ -21211,10 +22026,10 @@
       <w:bookmarkEnd w:id="88"/>
       <w:bookmarkStart w:id="89" w:name="_Toc32744"/>
       <w:bookmarkEnd w:id="89"/>
-      <w:bookmarkStart w:id="90" w:name="_Toc25117"/>
-      <w:bookmarkStart w:id="91" w:name="_Toc9981"/>
-      <w:bookmarkStart w:id="92" w:name="_Toc14509"/>
-      <w:bookmarkStart w:id="93" w:name="_Toc2158"/>
+      <w:bookmarkStart w:id="90" w:name="_Toc9981"/>
+      <w:bookmarkStart w:id="91" w:name="_Toc14509"/>
+      <w:bookmarkStart w:id="92" w:name="_Toc2158"/>
+      <w:bookmarkStart w:id="93" w:name="_Toc16906"/>
       <w:r>
         <w:rPr>
           <w:rFonts w:hint="eastAsia" w:ascii="黑体" w:hAnsi="黑体" w:cs="黑体"/>
@@ -21383,6 +22198,18 @@
     </w:lvl>
   </w:abstractNum>
   <w:abstractNum w:abstractNumId="9">
+    <w:nsid w:val="1671FA50"/>
+    <w:multiLevelType w:val="singleLevel"/>
+    <w:tmpl w:val="1671FA50"/>
+    <w:lvl w:ilvl="0" w:tentative="0">
+      <w:start w:val="1"/>
+      <w:numFmt w:val="decimal"/>
+      <w:suff w:val="nothing"/>
+      <w:lvlText w:val="（%1）"/>
+      <w:lvlJc w:val="left"/>
+    </w:lvl>
+  </w:abstractNum>
+  <w:abstractNum w:abstractNumId="10">
     <w:nsid w:val="38C172C1"/>
     <w:multiLevelType w:val="singleLevel"/>
     <w:tmpl w:val="38C172C1"/>
@@ -21394,7 +22221,7 @@
       <w:lvlJc w:val="left"/>
     </w:lvl>
   </w:abstractNum>
-  <w:abstractNum w:abstractNumId="10">
+  <w:abstractNum w:abstractNumId="11">
     <w:nsid w:val="47F84DA9"/>
     <w:multiLevelType w:val="singleLevel"/>
     <w:tmpl w:val="47F84DA9"/>
@@ -21406,7 +22233,7 @@
       <w:lvlJc w:val="left"/>
     </w:lvl>
   </w:abstractNum>
-  <w:abstractNum w:abstractNumId="11">
+  <w:abstractNum w:abstractNumId="12">
     <w:nsid w:val="552498DA"/>
     <w:multiLevelType w:val="singleLevel"/>
     <w:tmpl w:val="552498DA"/>
@@ -21418,7 +22245,7 @@
       <w:lvlJc w:val="left"/>
     </w:lvl>
   </w:abstractNum>
-  <w:abstractNum w:abstractNumId="12">
+  <w:abstractNum w:abstractNumId="13">
     <w:nsid w:val="58B39911"/>
     <w:multiLevelType w:val="multilevel"/>
     <w:tmpl w:val="58B39911"/>
@@ -21534,7 +22361,7 @@
       </w:rPr>
     </w:lvl>
   </w:abstractNum>
-  <w:abstractNum w:abstractNumId="13">
+  <w:abstractNum w:abstractNumId="14">
     <w:nsid w:val="6A8B8A07"/>
     <w:multiLevelType w:val="singleLevel"/>
     <w:tmpl w:val="6A8B8A07"/>
@@ -21546,7 +22373,7 @@
       <w:lvlJc w:val="left"/>
     </w:lvl>
   </w:abstractNum>
-  <w:abstractNum w:abstractNumId="14">
+  <w:abstractNum w:abstractNumId="15">
     <w:nsid w:val="744B4EFA"/>
     <w:multiLevelType w:val="singleLevel"/>
     <w:tmpl w:val="744B4EFA"/>
@@ -21559,7 +22386,7 @@
     </w:lvl>
   </w:abstractNum>
   <w:num w:numId="1">
-    <w:abstractNumId w:val="12"/>
+    <w:abstractNumId w:val="13"/>
   </w:num>
   <w:num w:numId="2">
     <w:abstractNumId w:val="0"/>
@@ -21568,39 +22395,42 @@
     <w:abstractNumId w:val="7"/>
   </w:num>
   <w:num w:numId="4">
+    <w:abstractNumId w:val="11"/>
+  </w:num>
+  <w:num w:numId="5">
+    <w:abstractNumId w:val="9"/>
+  </w:num>
+  <w:num w:numId="6">
+    <w:abstractNumId w:val="12"/>
+  </w:num>
+  <w:num w:numId="7">
+    <w:abstractNumId w:val="1"/>
+  </w:num>
+  <w:num w:numId="8">
+    <w:abstractNumId w:val="15"/>
+  </w:num>
+  <w:num w:numId="9">
+    <w:abstractNumId w:val="5"/>
+  </w:num>
+  <w:num w:numId="10">
+    <w:abstractNumId w:val="8"/>
+  </w:num>
+  <w:num w:numId="11">
     <w:abstractNumId w:val="10"/>
   </w:num>
-  <w:num w:numId="5">
-    <w:abstractNumId w:val="11"/>
+  <w:num w:numId="12">
+    <w:abstractNumId w:val="3"/>
   </w:num>
-  <w:num w:numId="6">
-    <w:abstractNumId w:val="1"/>
-  </w:num>
-  <w:num w:numId="7">
+  <w:num w:numId="13">
     <w:abstractNumId w:val="14"/>
   </w:num>
-  <w:num w:numId="8">
-    <w:abstractNumId w:val="5"/>
-  </w:num>
-  <w:num w:numId="9">
-    <w:abstractNumId w:val="8"/>
-  </w:num>
-  <w:num w:numId="10">
-    <w:abstractNumId w:val="9"/>
-  </w:num>
-  <w:num w:numId="11">
-    <w:abstractNumId w:val="3"/>
-  </w:num>
-  <w:num w:numId="12">
-    <w:abstractNumId w:val="13"/>
-  </w:num>
-  <w:num w:numId="13">
+  <w:num w:numId="14">
     <w:abstractNumId w:val="2"/>
   </w:num>
-  <w:num w:numId="14">
+  <w:num w:numId="15">
     <w:abstractNumId w:val="4"/>
   </w:num>
-  <w:num w:numId="15">
+  <w:num w:numId="16">
     <w:abstractNumId w:val="6"/>
   </w:num>
 </w:numbering>
@@ -21681,7 +22511,7 @@
     <w:lsdException w:qFormat="1" w:unhideWhenUsed="0" w:uiPriority="0" w:semiHidden="0" w:name="Title"/>
     <w:lsdException w:unhideWhenUsed="0" w:uiPriority="0" w:semiHidden="0" w:name="Closing"/>
     <w:lsdException w:unhideWhenUsed="0" w:uiPriority="0" w:semiHidden="0" w:name="Signature"/>
-    <w:lsdException w:unhideWhenUsed="0" w:uiPriority="0" w:name="Default Paragraph Font"/>
+    <w:lsdException w:qFormat="1" w:unhideWhenUsed="0" w:uiPriority="0" w:name="Default Paragraph Font"/>
     <w:lsdException w:unhideWhenUsed="0" w:uiPriority="0" w:semiHidden="0" w:name="Body Text"/>
     <w:lsdException w:unhideWhenUsed="0" w:uiPriority="0" w:semiHidden="0" w:name="Body Text Indent"/>
     <w:lsdException w:unhideWhenUsed="0" w:uiPriority="0" w:semiHidden="0" w:name="List Continue"/>
@@ -21708,7 +22538,7 @@
     <w:lsdException w:unhideWhenUsed="0" w:uiPriority="0" w:semiHidden="0" w:name="Document Map"/>
     <w:lsdException w:unhideWhenUsed="0" w:uiPriority="0" w:semiHidden="0" w:name="Plain Text"/>
     <w:lsdException w:unhideWhenUsed="0" w:uiPriority="0" w:semiHidden="0" w:name="E-mail Signature"/>
-    <w:lsdException w:unhideWhenUsed="0" w:uiPriority="0" w:semiHidden="0" w:name="Normal (Web)"/>
+    <w:lsdException w:qFormat="1" w:unhideWhenUsed="0" w:uiPriority="0" w:semiHidden="0" w:name="Normal (Web)"/>
     <w:lsdException w:unhideWhenUsed="0" w:uiPriority="0" w:semiHidden="0" w:name="HTML Acronym"/>
     <w:lsdException w:unhideWhenUsed="0" w:uiPriority="0" w:semiHidden="0" w:name="HTML Address"/>
     <w:lsdException w:unhideWhenUsed="0" w:uiPriority="0" w:semiHidden="0" w:name="HTML Cite"/>
@@ -21976,6 +22806,7 @@
   <w:style w:type="character" w:default="1" w:styleId="11">
     <w:name w:val="Default Paragraph Font"/>
     <w:semiHidden/>
+    <w:qFormat/>
     <w:uiPriority w:val="0"/>
   </w:style>
   <w:style w:type="table" w:default="1" w:styleId="12">
@@ -22037,6 +22868,7 @@
   <w:style w:type="paragraph" w:styleId="10">
     <w:name w:val="Normal (Web)"/>
     <w:basedOn w:val="1"/>
+    <w:qFormat/>
     <w:uiPriority w:val="0"/>
     <w:pPr>
       <w:spacing w:before="0" w:beforeAutospacing="1" w:after="0" w:afterAutospacing="1"/>
